--- a/trunk/doc/DownloadAndEnvironmentSetup.docx
+++ b/trunk/doc/DownloadAndEnvironmentSetup.docx
@@ -10,6 +10,8 @@
           <w:lang w:val="en-US" w:eastAsia="fi-FI"/>
         </w:rPr>
       </w:pPr>
+      <w:bookmarkStart w:id="0" w:name="_GoBack"/>
+      <w:bookmarkEnd w:id="0"/>
       <w:r>
         <w:rPr>
           <w:noProof/>
@@ -186,13 +188,7 @@
         <w:rPr>
           <w:lang w:val="en-US" w:eastAsia="fi-FI"/>
         </w:rPr>
-        <w:t>checkout directory</w:t>
-      </w:r>
-      <w:r>
-        <w:rPr>
-          <w:lang w:val="en-US" w:eastAsia="fi-FI"/>
-        </w:rPr>
-        <w:t>. The easiest way to do this is just click</w:t>
+        <w:t>checkout directory. The easiest way to do this is just click</w:t>
       </w:r>
       <w:r>
         <w:rPr>
@@ -273,8 +269,6 @@
         </w:rPr>
         <w:t>Open AllProjects.sln to Visual Studio and rebuild solution</w:t>
       </w:r>
-      <w:bookmarkStart w:id="0" w:name="_GoBack"/>
-      <w:bookmarkEnd w:id="0"/>
       <w:r>
         <w:rPr>
           <w:lang w:val="en-US" w:eastAsia="fi-FI"/>

--- a/trunk/doc/DownloadAndEnvironmentSetup.docx
+++ b/trunk/doc/DownloadAndEnvironmentSetup.docx
@@ -1,6 +1,6 @@
 
 <file path=word/document.xml><?xml version="1.0" encoding="utf-8"?>
-<w:document xmlns:wpc="http://schemas.microsoft.com/office/word/2010/wordprocessingCanvas" xmlns:mc="http://schemas.openxmlformats.org/markup-compatibility/2006" xmlns:o="urn:schemas-microsoft-com:office:office" xmlns:r="http://schemas.openxmlformats.org/officeDocument/2006/relationships" xmlns:m="http://schemas.openxmlformats.org/officeDocument/2006/math" xmlns:v="urn:schemas-microsoft-com:vml" xmlns:wp14="http://schemas.microsoft.com/office/word/2010/wordprocessingDrawing" xmlns:wp="http://schemas.openxmlformats.org/drawingml/2006/wordprocessingDrawing" xmlns:w10="urn:schemas-microsoft-com:office:word" xmlns:w="http://schemas.openxmlformats.org/wordprocessingml/2006/main" xmlns:w14="http://schemas.microsoft.com/office/word/2010/wordml" xmlns:wpg="http://schemas.microsoft.com/office/word/2010/wordprocessingGroup" xmlns:wpi="http://schemas.microsoft.com/office/word/2010/wordprocessingInk" xmlns:wne="http://schemas.microsoft.com/office/word/2006/wordml" xmlns:wps="http://schemas.microsoft.com/office/word/2010/wordprocessingShape" mc:Ignorable="w14 wp14">
+<w:document xmlns:wpc="http://schemas.microsoft.com/office/word/2010/wordprocessingCanvas" xmlns:mc="http://schemas.openxmlformats.org/markup-compatibility/2006" xmlns:o="urn:schemas-microsoft-com:office:office" xmlns:r="http://schemas.openxmlformats.org/officeDocument/2006/relationships" xmlns:m="http://schemas.openxmlformats.org/officeDocument/2006/math" xmlns:v="urn:schemas-microsoft-com:vml" xmlns:wp14="http://schemas.microsoft.com/office/word/2010/wordprocessingDrawing" xmlns:wp="http://schemas.openxmlformats.org/drawingml/2006/wordprocessingDrawing" xmlns:w10="urn:schemas-microsoft-com:office:word" xmlns:w="http://schemas.openxmlformats.org/wordprocessingml/2006/main" xmlns:w14="http://schemas.microsoft.com/office/word/2010/wordml" xmlns:w15="http://schemas.microsoft.com/office/word/2012/wordml" xmlns:wpg="http://schemas.microsoft.com/office/word/2010/wordprocessingGroup" xmlns:wpi="http://schemas.microsoft.com/office/word/2010/wordprocessingInk" xmlns:wne="http://schemas.microsoft.com/office/word/2006/wordml" xmlns:wps="http://schemas.microsoft.com/office/word/2010/wordprocessingShape" mc:Ignorable="w14 w15 wp14">
   <w:body>
     <w:p>
       <w:pPr>
@@ -10,8 +10,6 @@
           <w:lang w:val="en-US" w:eastAsia="fi-FI"/>
         </w:rPr>
       </w:pPr>
-      <w:bookmarkStart w:id="0" w:name="_GoBack"/>
-      <w:bookmarkEnd w:id="0"/>
       <w:r>
         <w:rPr>
           <w:noProof/>
@@ -37,47 +35,21 @@
         <w:rPr>
           <w:lang w:val="en-US" w:eastAsia="fi-FI"/>
         </w:rPr>
-        <w:t xml:space="preserve">Open my computer and browse to your working directory (e.g. desktop etc.). </w:t>
-      </w:r>
-      <w:proofErr w:type="gramStart"/>
-      <w:r>
-        <w:rPr>
-          <w:lang w:val="en-US" w:eastAsia="fi-FI"/>
-        </w:rPr>
-        <w:t>Right-click mouse and select SVN Checkout.</w:t>
-      </w:r>
-      <w:proofErr w:type="gramEnd"/>
-      <w:r>
-        <w:rPr>
-          <w:lang w:val="en-US" w:eastAsia="fi-FI"/>
-        </w:rPr>
-        <w:t xml:space="preserve"> Type URL of repository to “</w:t>
-      </w:r>
-      <w:r>
-        <w:rPr>
-          <w:lang w:val="en-US" w:eastAsia="fi-FI"/>
-        </w:rPr>
-        <w:t>https://yam2d.googlecode.com/</w:t>
-      </w:r>
-      <w:proofErr w:type="spellStart"/>
-      <w:r>
-        <w:rPr>
-          <w:lang w:val="en-US" w:eastAsia="fi-FI"/>
-        </w:rPr>
-        <w:t>svn</w:t>
-      </w:r>
-      <w:proofErr w:type="spellEnd"/>
-      <w:r>
-        <w:rPr>
-          <w:lang w:val="en-US" w:eastAsia="fi-FI"/>
-        </w:rPr>
-        <w:t>/trunk</w:t>
-      </w:r>
-      <w:r>
-        <w:rPr>
-          <w:lang w:val="en-US" w:eastAsia="fi-FI"/>
-        </w:rPr>
-        <w:t xml:space="preserve">” and press OK. </w:t>
+        <w:t xml:space="preserve">Open my computer and browse to your working directory (e.g. desktop etc.). Right-click mouse and select SVN Checkout. Type URL of repository to </w:t>
+      </w:r>
+      <w:r>
+        <w:rPr>
+          <w:b/>
+          <w:i/>
+          <w:lang w:val="en-US" w:eastAsia="fi-FI"/>
+        </w:rPr>
+        <w:t>https://yam2d.googlecode.com/svn/trunk</w:t>
+      </w:r>
+      <w:r>
+        <w:rPr>
+          <w:lang w:val="en-US" w:eastAsia="fi-FI"/>
+        </w:rPr>
+        <w:t xml:space="preserve"> and press OK. </w:t>
       </w:r>
     </w:p>
     <w:p>
@@ -182,7 +154,21 @@
         <w:rPr>
           <w:lang w:val="en-US"/>
         </w:rPr>
-        <w:t xml:space="preserve">In order to compile Yam2D using visual studio, you need to set YAM2D_ROOT –environment variable to point to your </w:t>
+        <w:t xml:space="preserve">In order to compile Yam2D using visual studio, you need to set </w:t>
+      </w:r>
+      <w:r>
+        <w:rPr>
+          <w:b/>
+          <w:i/>
+          <w:lang w:val="en-US"/>
+        </w:rPr>
+        <w:t>YAM2D_ROOT</w:t>
+      </w:r>
+      <w:r>
+        <w:rPr>
+          <w:lang w:val="en-US"/>
+        </w:rPr>
+        <w:t xml:space="preserve"> –environment variable to point to your </w:t>
       </w:r>
       <w:r>
         <w:rPr>
@@ -194,10 +180,12 @@
         <w:rPr>
           <w:lang w:val="en-US" w:eastAsia="fi-FI"/>
         </w:rPr>
-        <w:t xml:space="preserve"> “</w:t>
-      </w:r>
-      <w:r>
-        <w:rPr>
+        <w:t xml:space="preserve"> </w:t>
+      </w:r>
+      <w:r>
+        <w:rPr>
+          <w:b/>
+          <w:i/>
           <w:lang w:val="en-US" w:eastAsia="fi-FI"/>
         </w:rPr>
         <w:t>set_yam2d_env.bat</w:t>
@@ -206,7 +194,7 @@
         <w:rPr>
           <w:lang w:val="en-US" w:eastAsia="fi-FI"/>
         </w:rPr>
-        <w:t>”, found in your Yam2D checkout directory</w:t>
+        <w:t>, found in your Yam2D checkout directory</w:t>
       </w:r>
       <w:r>
         <w:rPr>
@@ -289,20 +277,1138 @@
     </w:p>
     <w:p>
       <w:pPr>
-        <w:autoSpaceDE w:val="0"/>
-        <w:autoSpaceDN w:val="0"/>
-        <w:adjustRightInd w:val="0"/>
-        <w:spacing w:after="0" w:line="240" w:lineRule="auto"/>
-        <w:rPr>
-          <w:lang w:val="en-US"/>
-        </w:rPr>
-      </w:pPr>
+        <w:pStyle w:val="Heading1"/>
+        <w:rPr>
+          <w:lang w:val="en-US" w:eastAsia="fi-FI"/>
+        </w:rPr>
+      </w:pPr>
+      <w:r>
+        <w:rPr>
+          <w:lang w:val="en-US" w:eastAsia="fi-FI"/>
+        </w:rPr>
+        <w:t>Android environment setup</w:t>
+      </w:r>
+    </w:p>
+    <w:p>
+      <w:pPr>
+        <w:rPr>
+          <w:lang w:val="en-US"/>
+        </w:rPr>
+      </w:pPr>
+      <w:r>
+        <w:rPr>
+          <w:lang w:val="en-US" w:eastAsia="fi-FI"/>
+        </w:rPr>
+        <w:t>In order to build yam2d-applications for Android you need to have Android SDK and NDK</w:t>
+      </w:r>
       <w:r>
         <w:rPr>
           <w:lang w:val="en-US" w:eastAsia="fi-FI"/>
         </w:rPr>
         <w:t xml:space="preserve"> </w:t>
       </w:r>
+      <w:r>
+        <w:rPr>
+          <w:lang w:val="en-US" w:eastAsia="fi-FI"/>
+        </w:rPr>
+        <w:t xml:space="preserve">installed. It is recommended to use ADT bundle, which can be downloaded from: </w:t>
+      </w:r>
+      <w:hyperlink r:id="rId8" w:history="1">
+        <w:r>
+          <w:rPr>
+            <w:rStyle w:val="Hyperlink"/>
+            <w:lang w:val="en-US"/>
+          </w:rPr>
+          <w:t>http://developer.android.com/sdk/installing/bundle.html</w:t>
+        </w:r>
+      </w:hyperlink>
+      <w:r>
+        <w:rPr>
+          <w:lang w:val="en-US"/>
+        </w:rPr>
+        <w:t xml:space="preserve">. </w:t>
+      </w:r>
+      <w:r>
+        <w:rPr>
+          <w:lang w:val="en-US"/>
+        </w:rPr>
+        <w:t xml:space="preserve">ADT bundle contains all needed stuff (SDK + Eclipse IDE) for making Android Java applications. Because yam2d is coded using C++, it is needed to have also Android NDK installed. </w:t>
+      </w:r>
+      <w:r>
+        <w:rPr>
+          <w:lang w:val="en-US"/>
+        </w:rPr>
+        <w:t xml:space="preserve">Android NDK can be downloaded from: </w:t>
+      </w:r>
+      <w:hyperlink r:id="rId9" w:history="1">
+        <w:r>
+          <w:rPr>
+            <w:rStyle w:val="Hyperlink"/>
+            <w:lang w:val="en-US"/>
+          </w:rPr>
+          <w:t>http://developer.android.com/tools/sdk/ndk/index.html</w:t>
+        </w:r>
+      </w:hyperlink>
+      <w:r>
+        <w:rPr>
+          <w:lang w:val="en-US"/>
+        </w:rPr>
+        <w:t xml:space="preserve">. </w:t>
+      </w:r>
+    </w:p>
+    <w:p>
+      <w:pPr>
+        <w:rPr>
+          <w:lang w:val="en-US"/>
+        </w:rPr>
+      </w:pPr>
+      <w:r>
+        <w:rPr>
+          <w:lang w:val="en-US"/>
+        </w:rPr>
+        <w:t xml:space="preserve">The NDK must have certain installation location. Currently, all examples and tutorials assumes that the NDK </w:t>
+      </w:r>
+      <w:r>
+        <w:rPr>
+          <w:lang w:val="en-US"/>
+        </w:rPr>
+        <w:t>Revision</w:t>
+      </w:r>
+      <w:r>
+        <w:rPr>
+          <w:lang w:val="en-US"/>
+        </w:rPr>
+        <w:t xml:space="preserve"> </w:t>
+      </w:r>
+      <w:r>
+        <w:rPr>
+          <w:lang w:val="en-US"/>
+        </w:rPr>
+        <w:t>9c</w:t>
+      </w:r>
+      <w:r>
+        <w:rPr>
+          <w:lang w:val="en-US"/>
+        </w:rPr>
+        <w:t xml:space="preserve"> is installed to location: </w:t>
+      </w:r>
+      <w:r>
+        <w:rPr>
+          <w:b/>
+          <w:i/>
+          <w:lang w:val="en-US"/>
+        </w:rPr>
+        <w:t>C:\work\android-ndk-r</w:t>
+      </w:r>
+      <w:r>
+        <w:rPr>
+          <w:b/>
+          <w:i/>
+          <w:lang w:val="en-US"/>
+        </w:rPr>
+        <w:t>9c</w:t>
+      </w:r>
+      <w:r>
+        <w:rPr>
+          <w:b/>
+          <w:i/>
+          <w:lang w:val="en-US"/>
+        </w:rPr>
+        <w:t>\</w:t>
+      </w:r>
+      <w:r>
+        <w:rPr>
+          <w:lang w:val="en-US"/>
+        </w:rPr>
+        <w:t xml:space="preserve">. If you use different NDK version or if you have different installation location, then you need to modify </w:t>
+      </w:r>
+      <w:r>
+        <w:rPr>
+          <w:b/>
+          <w:i/>
+          <w:lang w:val="en-US"/>
+        </w:rPr>
+        <w:t>build.bat</w:t>
+      </w:r>
+      <w:r>
+        <w:rPr>
+          <w:lang w:val="en-US"/>
+        </w:rPr>
+        <w:t xml:space="preserve"> and </w:t>
+      </w:r>
+      <w:r>
+        <w:rPr>
+          <w:b/>
+          <w:i/>
+          <w:lang w:val="en-US"/>
+        </w:rPr>
+        <w:t>rebuld.bat</w:t>
+      </w:r>
+      <w:r>
+        <w:rPr>
+          <w:lang w:val="en-US"/>
+        </w:rPr>
+        <w:t xml:space="preserve"> files by changing the addressed </w:t>
+      </w:r>
+      <w:r>
+        <w:rPr>
+          <w:b/>
+          <w:i/>
+          <w:lang w:val="en-US"/>
+        </w:rPr>
+        <w:t>NDK_ROOT</w:t>
+      </w:r>
+      <w:r>
+        <w:rPr>
+          <w:lang w:val="en-US"/>
+        </w:rPr>
+        <w:t xml:space="preserve">-environment variable to match to NDK installation path. </w:t>
+      </w:r>
+      <w:r>
+        <w:rPr>
+          <w:lang w:val="en-US"/>
+        </w:rPr>
+        <w:t xml:space="preserve">Also build script for the engine library is needed to modify. The engine build script can be found from folder: </w:t>
+      </w:r>
+      <w:r>
+        <w:rPr>
+          <w:b/>
+          <w:i/>
+          <w:lang w:val="en-US"/>
+        </w:rPr>
+        <w:t>YAM2D_ROOT</w:t>
+      </w:r>
+      <w:r>
+        <w:rPr>
+          <w:b/>
+          <w:i/>
+          <w:lang w:val="en-US"/>
+        </w:rPr>
+        <w:t>\engine\build\android</w:t>
+      </w:r>
+      <w:r>
+        <w:rPr>
+          <w:lang w:val="en-US"/>
+        </w:rPr>
+        <w:t>. B</w:t>
+      </w:r>
+      <w:r>
+        <w:rPr>
+          <w:lang w:val="en-US"/>
+        </w:rPr>
+        <w:t xml:space="preserve">atch files </w:t>
+      </w:r>
+      <w:r>
+        <w:rPr>
+          <w:lang w:val="en-US"/>
+        </w:rPr>
+        <w:t xml:space="preserve">for examples </w:t>
+      </w:r>
+      <w:r>
+        <w:rPr>
+          <w:lang w:val="en-US"/>
+        </w:rPr>
+        <w:t xml:space="preserve">are located in </w:t>
+      </w:r>
+      <w:r>
+        <w:rPr>
+          <w:b/>
+          <w:i/>
+          <w:lang w:val="en-US"/>
+        </w:rPr>
+        <w:t>build\android</w:t>
+      </w:r>
+      <w:r>
+        <w:rPr>
+          <w:lang w:val="en-US"/>
+        </w:rPr>
+        <w:t xml:space="preserve"> folder of each example.</w:t>
+      </w:r>
+    </w:p>
+    <w:p>
+      <w:pPr>
+        <w:pStyle w:val="Heading1"/>
+        <w:rPr>
+          <w:lang w:val="en-US" w:eastAsia="fi-FI"/>
+        </w:rPr>
+      </w:pPr>
+      <w:r>
+        <w:rPr>
+          <w:lang w:val="en-US" w:eastAsia="fi-FI"/>
+        </w:rPr>
+        <w:t>Building for Android</w:t>
+      </w:r>
+    </w:p>
+    <w:p>
+      <w:pPr>
+        <w:rPr>
+          <w:lang w:val="en-US" w:eastAsia="fi-FI"/>
+        </w:rPr>
+      </w:pPr>
+      <w:r>
+        <w:rPr>
+          <w:lang w:val="en-US" w:eastAsia="fi-FI"/>
+        </w:rPr>
+        <w:t xml:space="preserve">First step is to build yam2d engine library. It can be done by clicking </w:t>
+      </w:r>
+      <w:r>
+        <w:rPr>
+          <w:lang w:val="en-US" w:eastAsia="fi-FI"/>
+        </w:rPr>
+        <w:t xml:space="preserve">or running </w:t>
+      </w:r>
+      <w:r>
+        <w:rPr>
+          <w:b/>
+          <w:i/>
+          <w:lang w:val="en-US"/>
+        </w:rPr>
+        <w:t>YAM2D_ROOT</w:t>
+      </w:r>
+      <w:r>
+        <w:rPr>
+          <w:b/>
+          <w:i/>
+          <w:lang w:val="en-US"/>
+        </w:rPr>
+        <w:t>\engine\build\android</w:t>
+      </w:r>
+      <w:r>
+        <w:rPr>
+          <w:b/>
+          <w:i/>
+          <w:lang w:val="en-US" w:eastAsia="fi-FI"/>
+        </w:rPr>
+        <w:t>\</w:t>
+      </w:r>
+      <w:r>
+        <w:rPr>
+          <w:b/>
+          <w:i/>
+          <w:lang w:val="en-US" w:eastAsia="fi-FI"/>
+        </w:rPr>
+        <w:t>rebuild.bat</w:t>
+      </w:r>
+      <w:r>
+        <w:rPr>
+          <w:lang w:val="en-US" w:eastAsia="fi-FI"/>
+        </w:rPr>
+        <w:t>.</w:t>
+      </w:r>
+      <w:r>
+        <w:rPr>
+          <w:lang w:val="en-US" w:eastAsia="fi-FI"/>
+        </w:rPr>
+        <w:t xml:space="preserve"> This will generates static library for Android named </w:t>
+      </w:r>
+      <w:r>
+        <w:rPr>
+          <w:b/>
+          <w:i/>
+          <w:lang w:val="en-US" w:eastAsia="fi-FI"/>
+        </w:rPr>
+        <w:t>libyam2d.a</w:t>
+      </w:r>
+      <w:r>
+        <w:rPr>
+          <w:lang w:val="en-US" w:eastAsia="fi-FI"/>
+        </w:rPr>
+        <w:t>.</w:t>
+      </w:r>
+    </w:p>
+    <w:p>
+      <w:pPr>
+        <w:rPr>
+          <w:lang w:val="en-US" w:eastAsia="fi-FI"/>
+        </w:rPr>
+      </w:pPr>
+      <w:r>
+        <w:rPr>
+          <w:lang w:val="en-US" w:eastAsia="fi-FI"/>
+        </w:rPr>
+        <w:t>Then you need to build</w:t>
+      </w:r>
+      <w:r>
+        <w:rPr>
+          <w:lang w:val="en-US" w:eastAsia="fi-FI"/>
+        </w:rPr>
+        <w:t xml:space="preserve"> you application by using script in build/android –folder using </w:t>
+      </w:r>
+      <w:r>
+        <w:rPr>
+          <w:lang w:val="en-US"/>
+        </w:rPr>
+        <w:t>either</w:t>
+      </w:r>
+      <w:r>
+        <w:rPr>
+          <w:lang w:val="en-US"/>
+        </w:rPr>
+        <w:t xml:space="preserve"> </w:t>
+      </w:r>
+      <w:r>
+        <w:rPr>
+          <w:b/>
+          <w:i/>
+          <w:lang w:val="en-US"/>
+        </w:rPr>
+        <w:t>build.bat</w:t>
+      </w:r>
+      <w:r>
+        <w:rPr>
+          <w:lang w:val="en-US"/>
+        </w:rPr>
+        <w:t xml:space="preserve"> </w:t>
+      </w:r>
+      <w:r>
+        <w:rPr>
+          <w:lang w:val="en-US"/>
+        </w:rPr>
+        <w:t xml:space="preserve">or </w:t>
+      </w:r>
+      <w:r>
+        <w:rPr>
+          <w:b/>
+          <w:i/>
+          <w:lang w:val="en-US"/>
+        </w:rPr>
+        <w:t>rebuld.bat</w:t>
+      </w:r>
+      <w:r>
+        <w:rPr>
+          <w:lang w:val="en-US" w:eastAsia="fi-FI"/>
+        </w:rPr>
+        <w:t>. See tutorials or example games, that how the folder structure is done.</w:t>
+      </w:r>
+    </w:p>
+    <w:p>
+      <w:pPr>
+        <w:rPr>
+          <w:lang w:val="en-US" w:eastAsia="fi-FI"/>
+        </w:rPr>
+      </w:pPr>
+      <w:r>
+        <w:rPr>
+          <w:lang w:val="en-US" w:eastAsia="fi-FI"/>
+        </w:rPr>
+        <w:t xml:space="preserve">In rest of this chapter, we will go through, how to build YA-Arkanoid example game to Android. </w:t>
+      </w:r>
+    </w:p>
+    <w:p>
+      <w:pPr>
+        <w:rPr>
+          <w:lang w:val="en-US" w:eastAsia="fi-FI"/>
+        </w:rPr>
+      </w:pPr>
+      <w:r>
+        <w:rPr>
+          <w:lang w:val="en-US" w:eastAsia="fi-FI"/>
+        </w:rPr>
+        <w:t xml:space="preserve">In this case the build script for application is located at: </w:t>
+      </w:r>
+      <w:r>
+        <w:rPr>
+          <w:b/>
+          <w:i/>
+          <w:lang w:val="en-US" w:eastAsia="fi-FI"/>
+        </w:rPr>
+        <w:t>YAM2D_ROOT\ExampleGames\YA-Arkanoid\build\android\rebuild.bat</w:t>
+      </w:r>
+      <w:r>
+        <w:rPr>
+          <w:lang w:val="en-US" w:eastAsia="fi-FI"/>
+        </w:rPr>
+        <w:t xml:space="preserve">. By clicking that batch file, NDK build for application dynamic library named </w:t>
+      </w:r>
+      <w:r>
+        <w:rPr>
+          <w:b/>
+          <w:i/>
+          <w:lang w:val="en-US" w:eastAsia="fi-FI"/>
+        </w:rPr>
+        <w:t>libnative-activity.so</w:t>
+      </w:r>
+      <w:r>
+        <w:rPr>
+          <w:lang w:val="en-US" w:eastAsia="fi-FI"/>
+        </w:rPr>
+        <w:t xml:space="preserve"> is started.</w:t>
+      </w:r>
+    </w:p>
+    <w:p>
+      <w:pPr>
+        <w:rPr>
+          <w:lang w:val="en-US" w:eastAsia="fi-FI"/>
+        </w:rPr>
+      </w:pPr>
+      <w:r>
+        <w:rPr>
+          <w:lang w:val="en-US" w:eastAsia="fi-FI"/>
+        </w:rPr>
+        <w:t>Next step for Android build is to start Eclipse IDE from ADT bundle. When starting Eclipse, you need to specify workspace. Safest way to do it, is to declare workspace folder to some other folder, than where you project is. Like in figure below:</w:t>
+      </w:r>
+    </w:p>
+    <w:p>
+      <w:pPr>
+        <w:rPr>
+          <w:lang w:val="en-US" w:eastAsia="fi-FI"/>
+        </w:rPr>
+      </w:pPr>
+      <w:r>
+        <w:rPr>
+          <w:noProof/>
+          <w:lang w:eastAsia="fi-FI"/>
+        </w:rPr>
+        <w:drawing>
+          <wp:inline distT="0" distB="0" distL="0" distR="0" wp14:anchorId="41435891" wp14:editId="1B16F3FE">
+            <wp:extent cx="4080295" cy="1884708"/>
+            <wp:effectExtent l="0" t="0" r="0" b="1270"/>
+            <wp:docPr id="2" name="Picture 2"/>
+            <wp:cNvGraphicFramePr>
+              <a:graphicFrameLocks xmlns:a="http://schemas.openxmlformats.org/drawingml/2006/main" noChangeAspect="1"/>
+            </wp:cNvGraphicFramePr>
+            <a:graphic xmlns:a="http://schemas.openxmlformats.org/drawingml/2006/main">
+              <a:graphicData uri="http://schemas.openxmlformats.org/drawingml/2006/picture">
+                <pic:pic xmlns:pic="http://schemas.openxmlformats.org/drawingml/2006/picture">
+                  <pic:nvPicPr>
+                    <pic:cNvPr id="1" name=""/>
+                    <pic:cNvPicPr/>
+                  </pic:nvPicPr>
+                  <pic:blipFill>
+                    <a:blip r:embed="rId10"/>
+                    <a:stretch>
+                      <a:fillRect/>
+                    </a:stretch>
+                  </pic:blipFill>
+                  <pic:spPr>
+                    <a:xfrm>
+                      <a:off x="0" y="0"/>
+                      <a:ext cx="4111447" cy="1899097"/>
+                    </a:xfrm>
+                    <a:prstGeom prst="rect">
+                      <a:avLst/>
+                    </a:prstGeom>
+                  </pic:spPr>
+                </pic:pic>
+              </a:graphicData>
+            </a:graphic>
+          </wp:inline>
+        </w:drawing>
+      </w:r>
+    </w:p>
+    <w:p>
+      <w:pPr>
+        <w:rPr>
+          <w:lang w:val="en-US" w:eastAsia="fi-FI"/>
+        </w:rPr>
+      </w:pPr>
+    </w:p>
+    <w:p>
+      <w:pPr>
+        <w:rPr>
+          <w:lang w:val="en-US" w:eastAsia="fi-FI"/>
+        </w:rPr>
+      </w:pPr>
+      <w:r>
+        <w:rPr>
+          <w:lang w:val="en-US" w:eastAsia="fi-FI"/>
+        </w:rPr>
+        <w:br w:type="page"/>
+      </w:r>
+    </w:p>
+    <w:p>
+      <w:pPr>
+        <w:rPr>
+          <w:lang w:val="en-US" w:eastAsia="fi-FI"/>
+        </w:rPr>
+      </w:pPr>
+      <w:r>
+        <w:rPr>
+          <w:lang w:val="en-US" w:eastAsia="fi-FI"/>
+        </w:rPr>
+        <w:lastRenderedPageBreak/>
+        <w:t xml:space="preserve">Next step is that you import the project to Eclipse. You can do it from menu, by clicking: </w:t>
+      </w:r>
+      <w:r>
+        <w:rPr>
+          <w:b/>
+          <w:i/>
+          <w:lang w:val="en-US" w:eastAsia="fi-FI"/>
+        </w:rPr>
+        <w:t>File -&gt; Import…</w:t>
+      </w:r>
+    </w:p>
+    <w:p>
+      <w:pPr>
+        <w:rPr>
+          <w:lang w:val="en-US" w:eastAsia="fi-FI"/>
+        </w:rPr>
+      </w:pPr>
+      <w:r>
+        <w:rPr>
+          <w:noProof/>
+          <w:lang w:eastAsia="fi-FI"/>
+        </w:rPr>
+        <w:drawing>
+          <wp:inline distT="0" distB="0" distL="0" distR="0">
+            <wp:extent cx="1354348" cy="2333295"/>
+            <wp:effectExtent l="0" t="0" r="0" b="0"/>
+            <wp:docPr id="3" name="Picture 3"/>
+            <wp:cNvGraphicFramePr>
+              <a:graphicFrameLocks xmlns:a="http://schemas.openxmlformats.org/drawingml/2006/main" noChangeAspect="1"/>
+            </wp:cNvGraphicFramePr>
+            <a:graphic xmlns:a="http://schemas.openxmlformats.org/drawingml/2006/main">
+              <a:graphicData uri="http://schemas.openxmlformats.org/drawingml/2006/picture">
+                <pic:pic xmlns:pic="http://schemas.openxmlformats.org/drawingml/2006/picture">
+                  <pic:nvPicPr>
+                    <pic:cNvPr id="0" name="Picture 1"/>
+                    <pic:cNvPicPr>
+                      <a:picLocks noChangeAspect="1" noChangeArrowheads="1"/>
+                    </pic:cNvPicPr>
+                  </pic:nvPicPr>
+                  <pic:blipFill>
+                    <a:blip r:embed="rId11">
+                      <a:extLst>
+                        <a:ext uri="{28A0092B-C50C-407E-A947-70E740481C1C}">
+                          <a14:useLocalDpi xmlns:a14="http://schemas.microsoft.com/office/drawing/2010/main" val="0"/>
+                        </a:ext>
+                      </a:extLst>
+                    </a:blip>
+                    <a:srcRect/>
+                    <a:stretch>
+                      <a:fillRect/>
+                    </a:stretch>
+                  </pic:blipFill>
+                  <pic:spPr bwMode="auto">
+                    <a:xfrm>
+                      <a:off x="0" y="0"/>
+                      <a:ext cx="1377534" cy="2373240"/>
+                    </a:xfrm>
+                    <a:prstGeom prst="rect">
+                      <a:avLst/>
+                    </a:prstGeom>
+                    <a:noFill/>
+                    <a:ln>
+                      <a:noFill/>
+                    </a:ln>
+                  </pic:spPr>
+                </pic:pic>
+              </a:graphicData>
+            </a:graphic>
+          </wp:inline>
+        </w:drawing>
+      </w:r>
+      <w:r>
+        <w:rPr>
+          <w:lang w:val="en-US" w:eastAsia="fi-FI"/>
+        </w:rPr>
+        <w:t xml:space="preserve"> </w:t>
+      </w:r>
+    </w:p>
+    <w:p>
+      <w:pPr>
+        <w:rPr>
+          <w:lang w:val="en-US" w:eastAsia="fi-FI"/>
+        </w:rPr>
+      </w:pPr>
+      <w:r>
+        <w:rPr>
+          <w:lang w:val="en-US" w:eastAsia="fi-FI"/>
+        </w:rPr>
+        <w:t xml:space="preserve">From opening dialog </w:t>
+      </w:r>
+      <w:r>
+        <w:rPr>
+          <w:lang w:val="en-US" w:eastAsia="fi-FI"/>
+        </w:rPr>
+        <w:t xml:space="preserve">select: </w:t>
+      </w:r>
+      <w:r>
+        <w:rPr>
+          <w:b/>
+          <w:i/>
+          <w:lang w:val="en-US" w:eastAsia="fi-FI"/>
+        </w:rPr>
+        <w:t>Android -&gt; Existing Android Code into Workspace</w:t>
+      </w:r>
+      <w:r>
+        <w:rPr>
+          <w:lang w:val="en-US" w:eastAsia="fi-FI"/>
+        </w:rPr>
+        <w:t xml:space="preserve"> and</w:t>
+      </w:r>
+      <w:r>
+        <w:rPr>
+          <w:lang w:val="en-US" w:eastAsia="fi-FI"/>
+        </w:rPr>
+        <w:t xml:space="preserve"> click </w:t>
+      </w:r>
+      <w:r>
+        <w:rPr>
+          <w:b/>
+          <w:i/>
+          <w:lang w:val="en-US" w:eastAsia="fi-FI"/>
+        </w:rPr>
+        <w:t>Next</w:t>
+      </w:r>
+      <w:r>
+        <w:rPr>
+          <w:lang w:val="en-US" w:eastAsia="fi-FI"/>
+        </w:rPr>
+        <w:t>.</w:t>
+      </w:r>
+    </w:p>
+    <w:p>
+      <w:pPr>
+        <w:rPr>
+          <w:lang w:val="en-US" w:eastAsia="fi-FI"/>
+        </w:rPr>
+      </w:pPr>
+      <w:r>
+        <w:rPr>
+          <w:noProof/>
+          <w:lang w:eastAsia="fi-FI"/>
+        </w:rPr>
+        <w:drawing>
+          <wp:inline distT="0" distB="0" distL="0" distR="0">
+            <wp:extent cx="2320506" cy="2404887"/>
+            <wp:effectExtent l="0" t="0" r="3810" b="0"/>
+            <wp:docPr id="4" name="Picture 4"/>
+            <wp:cNvGraphicFramePr>
+              <a:graphicFrameLocks xmlns:a="http://schemas.openxmlformats.org/drawingml/2006/main" noChangeAspect="1"/>
+            </wp:cNvGraphicFramePr>
+            <a:graphic xmlns:a="http://schemas.openxmlformats.org/drawingml/2006/main">
+              <a:graphicData uri="http://schemas.openxmlformats.org/drawingml/2006/picture">
+                <pic:pic xmlns:pic="http://schemas.openxmlformats.org/drawingml/2006/picture">
+                  <pic:nvPicPr>
+                    <pic:cNvPr id="0" name="Picture 2"/>
+                    <pic:cNvPicPr>
+                      <a:picLocks noChangeAspect="1" noChangeArrowheads="1"/>
+                    </pic:cNvPicPr>
+                  </pic:nvPicPr>
+                  <pic:blipFill>
+                    <a:blip r:embed="rId12">
+                      <a:extLst>
+                        <a:ext uri="{28A0092B-C50C-407E-A947-70E740481C1C}">
+                          <a14:useLocalDpi xmlns:a14="http://schemas.microsoft.com/office/drawing/2010/main" val="0"/>
+                        </a:ext>
+                      </a:extLst>
+                    </a:blip>
+                    <a:srcRect/>
+                    <a:stretch>
+                      <a:fillRect/>
+                    </a:stretch>
+                  </pic:blipFill>
+                  <pic:spPr bwMode="auto">
+                    <a:xfrm>
+                      <a:off x="0" y="0"/>
+                      <a:ext cx="2344337" cy="2429585"/>
+                    </a:xfrm>
+                    <a:prstGeom prst="rect">
+                      <a:avLst/>
+                    </a:prstGeom>
+                    <a:noFill/>
+                    <a:ln>
+                      <a:noFill/>
+                    </a:ln>
+                  </pic:spPr>
+                </pic:pic>
+              </a:graphicData>
+            </a:graphic>
+          </wp:inline>
+        </w:drawing>
+      </w:r>
+    </w:p>
+    <w:p>
+      <w:pPr>
+        <w:rPr>
+          <w:lang w:val="en-US" w:eastAsia="fi-FI"/>
+        </w:rPr>
+      </w:pPr>
+      <w:r>
+        <w:rPr>
+          <w:lang w:val="en-US" w:eastAsia="fi-FI"/>
+        </w:rPr>
+        <w:t>You should see similar window as below.</w:t>
+      </w:r>
+      <w:r>
+        <w:rPr>
+          <w:lang w:val="en-US" w:eastAsia="fi-FI"/>
+        </w:rPr>
+        <w:t xml:space="preserve"> Browse to you project build\android folder and select it as Root Directory and click Finish.</w:t>
+      </w:r>
+    </w:p>
+    <w:p>
+      <w:pPr>
+        <w:rPr>
+          <w:lang w:val="en-US" w:eastAsia="fi-FI"/>
+        </w:rPr>
+      </w:pPr>
+      <w:r>
+        <w:rPr>
+          <w:lang w:val="en-US" w:eastAsia="fi-FI"/>
+        </w:rPr>
+        <w:t xml:space="preserve"> </w:t>
+      </w:r>
+      <w:r>
+        <w:rPr>
+          <w:noProof/>
+          <w:lang w:eastAsia="fi-FI"/>
+        </w:rPr>
+        <w:drawing>
+          <wp:inline distT="0" distB="0" distL="0" distR="0" wp14:anchorId="03D1145E" wp14:editId="634FD3D1">
+            <wp:extent cx="2556823" cy="2648309"/>
+            <wp:effectExtent l="0" t="0" r="0" b="0"/>
+            <wp:docPr id="5" name="Picture 5"/>
+            <wp:cNvGraphicFramePr>
+              <a:graphicFrameLocks xmlns:a="http://schemas.openxmlformats.org/drawingml/2006/main" noChangeAspect="1"/>
+            </wp:cNvGraphicFramePr>
+            <a:graphic xmlns:a="http://schemas.openxmlformats.org/drawingml/2006/main">
+              <a:graphicData uri="http://schemas.openxmlformats.org/drawingml/2006/picture">
+                <pic:pic xmlns:pic="http://schemas.openxmlformats.org/drawingml/2006/picture">
+                  <pic:nvPicPr>
+                    <pic:cNvPr id="1" name=""/>
+                    <pic:cNvPicPr/>
+                  </pic:nvPicPr>
+                  <pic:blipFill>
+                    <a:blip r:embed="rId13"/>
+                    <a:stretch>
+                      <a:fillRect/>
+                    </a:stretch>
+                  </pic:blipFill>
+                  <pic:spPr>
+                    <a:xfrm>
+                      <a:off x="0" y="0"/>
+                      <a:ext cx="2602162" cy="2695270"/>
+                    </a:xfrm>
+                    <a:prstGeom prst="rect">
+                      <a:avLst/>
+                    </a:prstGeom>
+                  </pic:spPr>
+                </pic:pic>
+              </a:graphicData>
+            </a:graphic>
+          </wp:inline>
+        </w:drawing>
+      </w:r>
+    </w:p>
+    <w:p>
+      <w:pPr>
+        <w:rPr>
+          <w:lang w:val="en-US" w:eastAsia="fi-FI"/>
+        </w:rPr>
+      </w:pPr>
+    </w:p>
+    <w:p>
+      <w:pPr>
+        <w:rPr>
+          <w:lang w:val="en-US" w:eastAsia="fi-FI"/>
+        </w:rPr>
+      </w:pPr>
+      <w:r>
+        <w:rPr>
+          <w:lang w:val="en-US" w:eastAsia="fi-FI"/>
+        </w:rPr>
+        <w:t>The Android project will be imported to you Eclipse workspace.</w:t>
+      </w:r>
+    </w:p>
+    <w:p>
+      <w:pPr>
+        <w:rPr>
+          <w:lang w:val="en-US" w:eastAsia="fi-FI"/>
+        </w:rPr>
+      </w:pPr>
+      <w:r>
+        <w:rPr>
+          <w:lang w:val="en-US" w:eastAsia="fi-FI"/>
+        </w:rPr>
+        <w:t xml:space="preserve">Then you can run your application by Right clicking the </w:t>
+      </w:r>
+      <w:r>
+        <w:rPr>
+          <w:b/>
+          <w:i/>
+          <w:lang w:val="en-US" w:eastAsia="fi-FI"/>
+        </w:rPr>
+        <w:t>NativeActivity</w:t>
+      </w:r>
+      <w:r>
+        <w:rPr>
+          <w:lang w:val="en-US" w:eastAsia="fi-FI"/>
+        </w:rPr>
+        <w:t xml:space="preserve"> in Package Explorer and selecting </w:t>
+      </w:r>
+      <w:r>
+        <w:rPr>
+          <w:b/>
+          <w:i/>
+          <w:lang w:val="en-US" w:eastAsia="fi-FI"/>
+        </w:rPr>
+        <w:t>Run</w:t>
+      </w:r>
+      <w:r>
+        <w:rPr>
+          <w:b/>
+          <w:i/>
+          <w:lang w:val="en-US" w:eastAsia="fi-FI"/>
+        </w:rPr>
+        <w:t xml:space="preserve"> As -&gt; Android Application</w:t>
+      </w:r>
+      <w:r>
+        <w:rPr>
+          <w:lang w:val="en-US" w:eastAsia="fi-FI"/>
+        </w:rPr>
+        <w:t>.</w:t>
+      </w:r>
+    </w:p>
+    <w:p>
+      <w:pPr>
+        <w:rPr>
+          <w:lang w:val="en-US" w:eastAsia="fi-FI"/>
+        </w:rPr>
+      </w:pPr>
+      <w:r>
+        <w:rPr>
+          <w:noProof/>
+          <w:lang w:eastAsia="fi-FI"/>
+        </w:rPr>
+        <w:drawing>
+          <wp:inline distT="0" distB="0" distL="0" distR="0">
+            <wp:extent cx="3930511" cy="3459193"/>
+            <wp:effectExtent l="0" t="0" r="0" b="8255"/>
+            <wp:docPr id="6" name="Picture 6"/>
+            <wp:cNvGraphicFramePr>
+              <a:graphicFrameLocks xmlns:a="http://schemas.openxmlformats.org/drawingml/2006/main" noChangeAspect="1"/>
+            </wp:cNvGraphicFramePr>
+            <a:graphic xmlns:a="http://schemas.openxmlformats.org/drawingml/2006/main">
+              <a:graphicData uri="http://schemas.openxmlformats.org/drawingml/2006/picture">
+                <pic:pic xmlns:pic="http://schemas.openxmlformats.org/drawingml/2006/picture">
+                  <pic:nvPicPr>
+                    <pic:cNvPr id="0" name="Picture 3"/>
+                    <pic:cNvPicPr>
+                      <a:picLocks noChangeAspect="1" noChangeArrowheads="1"/>
+                    </pic:cNvPicPr>
+                  </pic:nvPicPr>
+                  <pic:blipFill>
+                    <a:blip r:embed="rId14">
+                      <a:extLst>
+                        <a:ext uri="{28A0092B-C50C-407E-A947-70E740481C1C}">
+                          <a14:useLocalDpi xmlns:a14="http://schemas.microsoft.com/office/drawing/2010/main" val="0"/>
+                        </a:ext>
+                      </a:extLst>
+                    </a:blip>
+                    <a:srcRect/>
+                    <a:stretch>
+                      <a:fillRect/>
+                    </a:stretch>
+                  </pic:blipFill>
+                  <pic:spPr bwMode="auto">
+                    <a:xfrm>
+                      <a:off x="0" y="0"/>
+                      <a:ext cx="3936539" cy="3464498"/>
+                    </a:xfrm>
+                    <a:prstGeom prst="rect">
+                      <a:avLst/>
+                    </a:prstGeom>
+                    <a:noFill/>
+                    <a:ln>
+                      <a:noFill/>
+                    </a:ln>
+                  </pic:spPr>
+                </pic:pic>
+              </a:graphicData>
+            </a:graphic>
+          </wp:inline>
+        </w:drawing>
+      </w:r>
+      <w:r>
+        <w:rPr>
+          <w:lang w:val="en-US" w:eastAsia="fi-FI"/>
+        </w:rPr>
+        <w:t xml:space="preserve"> </w:t>
+      </w:r>
+    </w:p>
+    <w:p>
+      <w:pPr>
+        <w:rPr>
+          <w:lang w:val="en-US" w:eastAsia="fi-FI"/>
+        </w:rPr>
+      </w:pPr>
+    </w:p>
+    <w:p>
+      <w:pPr>
+        <w:rPr>
+          <w:lang w:val="en-US" w:eastAsia="fi-FI"/>
+        </w:rPr>
+      </w:pPr>
+      <w:r>
+        <w:rPr>
+          <w:lang w:val="en-US" w:eastAsia="fi-FI"/>
+        </w:rPr>
+        <w:t>If you have</w:t>
+      </w:r>
+      <w:r>
+        <w:rPr>
+          <w:lang w:val="en-US" w:eastAsia="fi-FI"/>
+        </w:rPr>
+        <w:t xml:space="preserve"> not connected </w:t>
+      </w:r>
+      <w:r>
+        <w:rPr>
+          <w:lang w:val="en-US" w:eastAsia="fi-FI"/>
+        </w:rPr>
+        <w:t xml:space="preserve">Android device to you PC, then </w:t>
+      </w:r>
+      <w:r>
+        <w:rPr>
+          <w:lang w:val="en-US" w:eastAsia="fi-FI"/>
+        </w:rPr>
+        <w:t>following dialog is shown. You can now create new Android Virtual Device or either press No and connect Android phone to you PC and try Run again.</w:t>
+      </w:r>
+    </w:p>
+    <w:p>
+      <w:pPr>
+        <w:rPr>
+          <w:lang w:val="en-US" w:eastAsia="fi-FI"/>
+        </w:rPr>
+      </w:pPr>
+      <w:r>
+        <w:rPr>
+          <w:noProof/>
+          <w:lang w:eastAsia="fi-FI"/>
+        </w:rPr>
+        <w:drawing>
+          <wp:inline distT="0" distB="0" distL="0" distR="0" wp14:anchorId="64AC5215" wp14:editId="42DDE3E9">
+            <wp:extent cx="3269412" cy="934118"/>
+            <wp:effectExtent l="0" t="0" r="7620" b="0"/>
+            <wp:docPr id="7" name="Picture 7"/>
+            <wp:cNvGraphicFramePr>
+              <a:graphicFrameLocks xmlns:a="http://schemas.openxmlformats.org/drawingml/2006/main" noChangeAspect="1"/>
+            </wp:cNvGraphicFramePr>
+            <a:graphic xmlns:a="http://schemas.openxmlformats.org/drawingml/2006/main">
+              <a:graphicData uri="http://schemas.openxmlformats.org/drawingml/2006/picture">
+                <pic:pic xmlns:pic="http://schemas.openxmlformats.org/drawingml/2006/picture">
+                  <pic:nvPicPr>
+                    <pic:cNvPr id="1" name=""/>
+                    <pic:cNvPicPr/>
+                  </pic:nvPicPr>
+                  <pic:blipFill>
+                    <a:blip r:embed="rId15"/>
+                    <a:stretch>
+                      <a:fillRect/>
+                    </a:stretch>
+                  </pic:blipFill>
+                  <pic:spPr>
+                    <a:xfrm>
+                      <a:off x="0" y="0"/>
+                      <a:ext cx="3301130" cy="943180"/>
+                    </a:xfrm>
+                    <a:prstGeom prst="rect">
+                      <a:avLst/>
+                    </a:prstGeom>
+                  </pic:spPr>
+                </pic:pic>
+              </a:graphicData>
+            </a:graphic>
+          </wp:inline>
+        </w:drawing>
+      </w:r>
+    </w:p>
+    <w:p>
+      <w:pPr>
+        <w:rPr>
+          <w:lang w:val="en-US" w:eastAsia="fi-FI"/>
+        </w:rPr>
+      </w:pPr>
+      <w:r>
+        <w:rPr>
+          <w:lang w:val="en-US" w:eastAsia="fi-FI"/>
+        </w:rPr>
+        <w:br w:type="page"/>
+      </w:r>
+    </w:p>
+    <w:p>
+      <w:pPr>
+        <w:rPr>
+          <w:lang w:val="en-US" w:eastAsia="fi-FI"/>
+        </w:rPr>
+      </w:pPr>
+      <w:r>
+        <w:rPr>
+          <w:lang w:val="en-US" w:eastAsia="fi-FI"/>
+        </w:rPr>
+        <w:lastRenderedPageBreak/>
+        <w:t>If there is either AVD or real And</w:t>
+      </w:r>
+      <w:r>
+        <w:rPr>
+          <w:lang w:val="en-US" w:eastAsia="fi-FI"/>
+        </w:rPr>
+        <w:t>r</w:t>
+      </w:r>
+      <w:bookmarkStart w:id="0" w:name="_GoBack"/>
+      <w:bookmarkEnd w:id="0"/>
+      <w:r>
+        <w:rPr>
+          <w:lang w:val="en-US" w:eastAsia="fi-FI"/>
+        </w:rPr>
+        <w:t>oid device connected, the following Device Chooser dialog is shown, where you can select the device, where you deploy the application by pressing OK-button.</w:t>
+      </w:r>
+    </w:p>
+    <w:p>
+      <w:pPr>
+        <w:rPr>
+          <w:lang w:val="en-US" w:eastAsia="fi-FI"/>
+        </w:rPr>
+      </w:pPr>
+      <w:r>
+        <w:rPr>
+          <w:noProof/>
+          <w:lang w:eastAsia="fi-FI"/>
+        </w:rPr>
+        <w:drawing>
+          <wp:inline distT="0" distB="0" distL="0" distR="0" wp14:anchorId="76A59ED1" wp14:editId="6DB8FF92">
+            <wp:extent cx="4140680" cy="2834634"/>
+            <wp:effectExtent l="0" t="0" r="0" b="4445"/>
+            <wp:docPr id="8" name="Picture 8"/>
+            <wp:cNvGraphicFramePr>
+              <a:graphicFrameLocks xmlns:a="http://schemas.openxmlformats.org/drawingml/2006/main" noChangeAspect="1"/>
+            </wp:cNvGraphicFramePr>
+            <a:graphic xmlns:a="http://schemas.openxmlformats.org/drawingml/2006/main">
+              <a:graphicData uri="http://schemas.openxmlformats.org/drawingml/2006/picture">
+                <pic:pic xmlns:pic="http://schemas.openxmlformats.org/drawingml/2006/picture">
+                  <pic:nvPicPr>
+                    <pic:cNvPr id="1" name=""/>
+                    <pic:cNvPicPr/>
+                  </pic:nvPicPr>
+                  <pic:blipFill>
+                    <a:blip r:embed="rId16"/>
+                    <a:stretch>
+                      <a:fillRect/>
+                    </a:stretch>
+                  </pic:blipFill>
+                  <pic:spPr>
+                    <a:xfrm>
+                      <a:off x="0" y="0"/>
+                      <a:ext cx="4150592" cy="2841420"/>
+                    </a:xfrm>
+                    <a:prstGeom prst="rect">
+                      <a:avLst/>
+                    </a:prstGeom>
+                  </pic:spPr>
+                </pic:pic>
+              </a:graphicData>
+            </a:graphic>
+          </wp:inline>
+        </w:drawing>
+      </w:r>
+    </w:p>
+    <w:p>
+      <w:pPr>
+        <w:rPr>
+          <w:lang w:val="en-US" w:eastAsia="fi-FI"/>
+        </w:rPr>
+      </w:pPr>
     </w:p>
     <w:sectPr>
       <w:pgSz w:w="11906" w:h="16838"/>
@@ -315,7 +1421,7 @@
 </file>
 
 <file path=word/endnotes.xml><?xml version="1.0" encoding="utf-8"?>
-<w:endnotes xmlns:wpc="http://schemas.microsoft.com/office/word/2010/wordprocessingCanvas" xmlns:mc="http://schemas.openxmlformats.org/markup-compatibility/2006" xmlns:o="urn:schemas-microsoft-com:office:office" xmlns:r="http://schemas.openxmlformats.org/officeDocument/2006/relationships" xmlns:m="http://schemas.openxmlformats.org/officeDocument/2006/math" xmlns:v="urn:schemas-microsoft-com:vml" xmlns:wp14="http://schemas.microsoft.com/office/word/2010/wordprocessingDrawing" xmlns:wp="http://schemas.openxmlformats.org/drawingml/2006/wordprocessingDrawing" xmlns:w10="urn:schemas-microsoft-com:office:word" xmlns:w="http://schemas.openxmlformats.org/wordprocessingml/2006/main" xmlns:w14="http://schemas.microsoft.com/office/word/2010/wordml" xmlns:wpg="http://schemas.microsoft.com/office/word/2010/wordprocessingGroup" xmlns:wpi="http://schemas.microsoft.com/office/word/2010/wordprocessingInk" xmlns:wne="http://schemas.microsoft.com/office/word/2006/wordml" xmlns:wps="http://schemas.microsoft.com/office/word/2010/wordprocessingShape" mc:Ignorable="w14 wp14">
+<w:endnotes xmlns:wpc="http://schemas.microsoft.com/office/word/2010/wordprocessingCanvas" xmlns:mc="http://schemas.openxmlformats.org/markup-compatibility/2006" xmlns:o="urn:schemas-microsoft-com:office:office" xmlns:r="http://schemas.openxmlformats.org/officeDocument/2006/relationships" xmlns:m="http://schemas.openxmlformats.org/officeDocument/2006/math" xmlns:v="urn:schemas-microsoft-com:vml" xmlns:wp14="http://schemas.microsoft.com/office/word/2010/wordprocessingDrawing" xmlns:wp="http://schemas.openxmlformats.org/drawingml/2006/wordprocessingDrawing" xmlns:w10="urn:schemas-microsoft-com:office:word" xmlns:w="http://schemas.openxmlformats.org/wordprocessingml/2006/main" xmlns:w14="http://schemas.microsoft.com/office/word/2010/wordml" xmlns:w15="http://schemas.microsoft.com/office/word/2012/wordml" xmlns:wpg="http://schemas.microsoft.com/office/word/2010/wordprocessingGroup" xmlns:wpi="http://schemas.microsoft.com/office/word/2010/wordprocessingInk" xmlns:wne="http://schemas.microsoft.com/office/word/2006/wordml" xmlns:wps="http://schemas.microsoft.com/office/word/2010/wordprocessingShape" mc:Ignorable="w14 w15 wp14">
   <w:endnote w:type="separator" w:id="-1">
     <w:p>
       <w:pPr>
@@ -340,7 +1446,7 @@
 </file>
 
 <file path=word/footnotes.xml><?xml version="1.0" encoding="utf-8"?>
-<w:footnotes xmlns:wpc="http://schemas.microsoft.com/office/word/2010/wordprocessingCanvas" xmlns:mc="http://schemas.openxmlformats.org/markup-compatibility/2006" xmlns:o="urn:schemas-microsoft-com:office:office" xmlns:r="http://schemas.openxmlformats.org/officeDocument/2006/relationships" xmlns:m="http://schemas.openxmlformats.org/officeDocument/2006/math" xmlns:v="urn:schemas-microsoft-com:vml" xmlns:wp14="http://schemas.microsoft.com/office/word/2010/wordprocessingDrawing" xmlns:wp="http://schemas.openxmlformats.org/drawingml/2006/wordprocessingDrawing" xmlns:w10="urn:schemas-microsoft-com:office:word" xmlns:w="http://schemas.openxmlformats.org/wordprocessingml/2006/main" xmlns:w14="http://schemas.microsoft.com/office/word/2010/wordml" xmlns:wpg="http://schemas.microsoft.com/office/word/2010/wordprocessingGroup" xmlns:wpi="http://schemas.microsoft.com/office/word/2010/wordprocessingInk" xmlns:wne="http://schemas.microsoft.com/office/word/2006/wordml" xmlns:wps="http://schemas.microsoft.com/office/word/2010/wordprocessingShape" mc:Ignorable="w14 wp14">
+<w:footnotes xmlns:wpc="http://schemas.microsoft.com/office/word/2010/wordprocessingCanvas" xmlns:mc="http://schemas.openxmlformats.org/markup-compatibility/2006" xmlns:o="urn:schemas-microsoft-com:office:office" xmlns:r="http://schemas.openxmlformats.org/officeDocument/2006/relationships" xmlns:m="http://schemas.openxmlformats.org/officeDocument/2006/math" xmlns:v="urn:schemas-microsoft-com:vml" xmlns:wp14="http://schemas.microsoft.com/office/word/2010/wordprocessingDrawing" xmlns:wp="http://schemas.openxmlformats.org/drawingml/2006/wordprocessingDrawing" xmlns:w10="urn:schemas-microsoft-com:office:word" xmlns:w="http://schemas.openxmlformats.org/wordprocessingml/2006/main" xmlns:w14="http://schemas.microsoft.com/office/word/2010/wordml" xmlns:w15="http://schemas.microsoft.com/office/word/2012/wordml" xmlns:wpg="http://schemas.microsoft.com/office/word/2010/wordprocessingGroup" xmlns:wpi="http://schemas.microsoft.com/office/word/2010/wordprocessingInk" xmlns:wne="http://schemas.microsoft.com/office/word/2006/wordml" xmlns:wps="http://schemas.microsoft.com/office/word/2010/wordprocessingShape" mc:Ignorable="w14 w15 wp14">
   <w:footnote w:type="separator" w:id="-1">
     <w:p>
       <w:pPr>
@@ -365,7 +1471,7 @@
 </file>
 
 <file path=word/styles.xml><?xml version="1.0" encoding="utf-8"?>
-<w:styles xmlns:mc="http://schemas.openxmlformats.org/markup-compatibility/2006" xmlns:r="http://schemas.openxmlformats.org/officeDocument/2006/relationships" xmlns:w="http://schemas.openxmlformats.org/wordprocessingml/2006/main" xmlns:w14="http://schemas.microsoft.com/office/word/2010/wordml" mc:Ignorable="w14">
+<w:styles xmlns:mc="http://schemas.openxmlformats.org/markup-compatibility/2006" xmlns:r="http://schemas.openxmlformats.org/officeDocument/2006/relationships" xmlns:w="http://schemas.openxmlformats.org/wordprocessingml/2006/main" xmlns:w14="http://schemas.microsoft.com/office/word/2010/wordml" xmlns:w15="http://schemas.microsoft.com/office/word/2012/wordml" mc:Ignorable="w14 w15">
   <w:docDefaults>
     <w:rPrDefault>
       <w:rPr>
@@ -381,144 +1487,378 @@
       </w:pPr>
     </w:pPrDefault>
   </w:docDefaults>
-  <w:latentStyles w:defLockedState="0" w:defUIPriority="99" w:defSemiHidden="1" w:defUnhideWhenUsed="1" w:defQFormat="0" w:count="267">
-    <w:lsdException w:name="Normal" w:semiHidden="0" w:uiPriority="0" w:unhideWhenUsed="0" w:qFormat="1"/>
-    <w:lsdException w:name="heading 1" w:semiHidden="0" w:uiPriority="9" w:unhideWhenUsed="0" w:qFormat="1"/>
-    <w:lsdException w:name="heading 2" w:uiPriority="9" w:qFormat="1"/>
-    <w:lsdException w:name="heading 3" w:uiPriority="9" w:qFormat="1"/>
-    <w:lsdException w:name="heading 4" w:uiPriority="9" w:qFormat="1"/>
-    <w:lsdException w:name="heading 5" w:uiPriority="9" w:qFormat="1"/>
-    <w:lsdException w:name="heading 6" w:uiPriority="9" w:qFormat="1"/>
-    <w:lsdException w:name="heading 7" w:uiPriority="9" w:qFormat="1"/>
-    <w:lsdException w:name="heading 8" w:uiPriority="9" w:qFormat="1"/>
-    <w:lsdException w:name="heading 9" w:uiPriority="9" w:qFormat="1"/>
-    <w:lsdException w:name="toc 1" w:uiPriority="39"/>
-    <w:lsdException w:name="toc 2" w:uiPriority="39"/>
-    <w:lsdException w:name="toc 3" w:uiPriority="39"/>
-    <w:lsdException w:name="toc 4" w:uiPriority="39"/>
-    <w:lsdException w:name="toc 5" w:uiPriority="39"/>
-    <w:lsdException w:name="toc 6" w:uiPriority="39"/>
-    <w:lsdException w:name="toc 7" w:uiPriority="39"/>
-    <w:lsdException w:name="toc 8" w:uiPriority="39"/>
-    <w:lsdException w:name="toc 9" w:uiPriority="39"/>
-    <w:lsdException w:name="caption" w:uiPriority="35" w:qFormat="1"/>
-    <w:lsdException w:name="Title" w:semiHidden="0" w:uiPriority="10" w:unhideWhenUsed="0" w:qFormat="1"/>
-    <w:lsdException w:name="Default Paragraph Font" w:uiPriority="1"/>
-    <w:lsdException w:name="Subtitle" w:semiHidden="0" w:uiPriority="11" w:unhideWhenUsed="0" w:qFormat="1"/>
-    <w:lsdException w:name="Strong" w:semiHidden="0" w:uiPriority="22" w:unhideWhenUsed="0" w:qFormat="1"/>
-    <w:lsdException w:name="Emphasis" w:semiHidden="0" w:uiPriority="20" w:unhideWhenUsed="0" w:qFormat="1"/>
-    <w:lsdException w:name="Table Grid" w:semiHidden="0" w:uiPriority="59" w:unhideWhenUsed="0"/>
-    <w:lsdException w:name="Placeholder Text" w:unhideWhenUsed="0"/>
-    <w:lsdException w:name="No Spacing" w:semiHidden="0" w:uiPriority="1" w:unhideWhenUsed="0" w:qFormat="1"/>
-    <w:lsdException w:name="Light Shading" w:semiHidden="0" w:uiPriority="60" w:unhideWhenUsed="0"/>
-    <w:lsdException w:name="Light List" w:semiHidden="0" w:uiPriority="61" w:unhideWhenUsed="0"/>
-    <w:lsdException w:name="Light Grid" w:semiHidden="0" w:uiPriority="62" w:unhideWhenUsed="0"/>
-    <w:lsdException w:name="Medium Shading 1" w:semiHidden="0" w:uiPriority="63" w:unhideWhenUsed="0"/>
-    <w:lsdException w:name="Medium Shading 2" w:semiHidden="0" w:uiPriority="64" w:unhideWhenUsed="0"/>
-    <w:lsdException w:name="Medium List 1" w:semiHidden="0" w:uiPriority="65" w:unhideWhenUsed="0"/>
-    <w:lsdException w:name="Medium List 2" w:semiHidden="0" w:uiPriority="66" w:unhideWhenUsed="0"/>
-    <w:lsdException w:name="Medium Grid 1" w:semiHidden="0" w:uiPriority="67" w:unhideWhenUsed="0"/>
-    <w:lsdException w:name="Medium Grid 2" w:semiHidden="0" w:uiPriority="68" w:unhideWhenUsed="0"/>
-    <w:lsdException w:name="Medium Grid 3" w:semiHidden="0" w:uiPriority="69" w:unhideWhenUsed="0"/>
-    <w:lsdException w:name="Dark List" w:semiHidden="0" w:uiPriority="70" w:unhideWhenUsed="0"/>
-    <w:lsdException w:name="Colorful Shading" w:semiHidden="0" w:uiPriority="71" w:unhideWhenUsed="0"/>
-    <w:lsdException w:name="Colorful List" w:semiHidden="0" w:uiPriority="72" w:unhideWhenUsed="0"/>
-    <w:lsdException w:name="Colorful Grid" w:semiHidden="0" w:uiPriority="73" w:unhideWhenUsed="0"/>
-    <w:lsdException w:name="Light Shading Accent 1" w:semiHidden="0" w:uiPriority="60" w:unhideWhenUsed="0"/>
-    <w:lsdException w:name="Light List Accent 1" w:semiHidden="0" w:uiPriority="61" w:unhideWhenUsed="0"/>
-    <w:lsdException w:name="Light Grid Accent 1" w:semiHidden="0" w:uiPriority="62" w:unhideWhenUsed="0"/>
-    <w:lsdException w:name="Medium Shading 1 Accent 1" w:semiHidden="0" w:uiPriority="63" w:unhideWhenUsed="0"/>
-    <w:lsdException w:name="Medium Shading 2 Accent 1" w:semiHidden="0" w:uiPriority="64" w:unhideWhenUsed="0"/>
-    <w:lsdException w:name="Medium List 1 Accent 1" w:semiHidden="0" w:uiPriority="65" w:unhideWhenUsed="0"/>
-    <w:lsdException w:name="Revision" w:unhideWhenUsed="0"/>
-    <w:lsdException w:name="List Paragraph" w:semiHidden="0" w:uiPriority="34" w:unhideWhenUsed="0" w:qFormat="1"/>
-    <w:lsdException w:name="Quote" w:semiHidden="0" w:uiPriority="29" w:unhideWhenUsed="0" w:qFormat="1"/>
-    <w:lsdException w:name="Intense Quote" w:semiHidden="0" w:uiPriority="30" w:unhideWhenUsed="0" w:qFormat="1"/>
-    <w:lsdException w:name="Medium List 2 Accent 1" w:semiHidden="0" w:uiPriority="66" w:unhideWhenUsed="0"/>
-    <w:lsdException w:name="Medium Grid 1 Accent 1" w:semiHidden="0" w:uiPriority="67" w:unhideWhenUsed="0"/>
-    <w:lsdException w:name="Medium Grid 2 Accent 1" w:semiHidden="0" w:uiPriority="68" w:unhideWhenUsed="0"/>
-    <w:lsdException w:name="Medium Grid 3 Accent 1" w:semiHidden="0" w:uiPriority="69" w:unhideWhenUsed="0"/>
-    <w:lsdException w:name="Dark List Accent 1" w:semiHidden="0" w:uiPriority="70" w:unhideWhenUsed="0"/>
-    <w:lsdException w:name="Colorful Shading Accent 1" w:semiHidden="0" w:uiPriority="71" w:unhideWhenUsed="0"/>
-    <w:lsdException w:name="Colorful List Accent 1" w:semiHidden="0" w:uiPriority="72" w:unhideWhenUsed="0"/>
-    <w:lsdException w:name="Colorful Grid Accent 1" w:semiHidden="0" w:uiPriority="73" w:unhideWhenUsed="0"/>
-    <w:lsdException w:name="Light Shading Accent 2" w:semiHidden="0" w:uiPriority="60" w:unhideWhenUsed="0"/>
-    <w:lsdException w:name="Light List Accent 2" w:semiHidden="0" w:uiPriority="61" w:unhideWhenUsed="0"/>
-    <w:lsdException w:name="Light Grid Accent 2" w:semiHidden="0" w:uiPriority="62" w:unhideWhenUsed="0"/>
-    <w:lsdException w:name="Medium Shading 1 Accent 2" w:semiHidden="0" w:uiPriority="63" w:unhideWhenUsed="0"/>
-    <w:lsdException w:name="Medium Shading 2 Accent 2" w:semiHidden="0" w:uiPriority="64" w:unhideWhenUsed="0"/>
-    <w:lsdException w:name="Medium List 1 Accent 2" w:semiHidden="0" w:uiPriority="65" w:unhideWhenUsed="0"/>
-    <w:lsdException w:name="Medium List 2 Accent 2" w:semiHidden="0" w:uiPriority="66" w:unhideWhenUsed="0"/>
-    <w:lsdException w:name="Medium Grid 1 Accent 2" w:semiHidden="0" w:uiPriority="67" w:unhideWhenUsed="0"/>
-    <w:lsdException w:name="Medium Grid 2 Accent 2" w:semiHidden="0" w:uiPriority="68" w:unhideWhenUsed="0"/>
-    <w:lsdException w:name="Medium Grid 3 Accent 2" w:semiHidden="0" w:uiPriority="69" w:unhideWhenUsed="0"/>
-    <w:lsdException w:name="Dark List Accent 2" w:semiHidden="0" w:uiPriority="70" w:unhideWhenUsed="0"/>
-    <w:lsdException w:name="Colorful Shading Accent 2" w:semiHidden="0" w:uiPriority="71" w:unhideWhenUsed="0"/>
-    <w:lsdException w:name="Colorful List Accent 2" w:semiHidden="0" w:uiPriority="72" w:unhideWhenUsed="0"/>
-    <w:lsdException w:name="Colorful Grid Accent 2" w:semiHidden="0" w:uiPriority="73" w:unhideWhenUsed="0"/>
-    <w:lsdException w:name="Light Shading Accent 3" w:semiHidden="0" w:uiPriority="60" w:unhideWhenUsed="0"/>
-    <w:lsdException w:name="Light List Accent 3" w:semiHidden="0" w:uiPriority="61" w:unhideWhenUsed="0"/>
-    <w:lsdException w:name="Light Grid Accent 3" w:semiHidden="0" w:uiPriority="62" w:unhideWhenUsed="0"/>
-    <w:lsdException w:name="Medium Shading 1 Accent 3" w:semiHidden="0" w:uiPriority="63" w:unhideWhenUsed="0"/>
-    <w:lsdException w:name="Medium Shading 2 Accent 3" w:semiHidden="0" w:uiPriority="64" w:unhideWhenUsed="0"/>
-    <w:lsdException w:name="Medium List 1 Accent 3" w:semiHidden="0" w:uiPriority="65" w:unhideWhenUsed="0"/>
-    <w:lsdException w:name="Medium List 2 Accent 3" w:semiHidden="0" w:uiPriority="66" w:unhideWhenUsed="0"/>
-    <w:lsdException w:name="Medium Grid 1 Accent 3" w:semiHidden="0" w:uiPriority="67" w:unhideWhenUsed="0"/>
-    <w:lsdException w:name="Medium Grid 2 Accent 3" w:semiHidden="0" w:uiPriority="68" w:unhideWhenUsed="0"/>
-    <w:lsdException w:name="Medium Grid 3 Accent 3" w:semiHidden="0" w:uiPriority="69" w:unhideWhenUsed="0"/>
-    <w:lsdException w:name="Dark List Accent 3" w:semiHidden="0" w:uiPriority="70" w:unhideWhenUsed="0"/>
-    <w:lsdException w:name="Colorful Shading Accent 3" w:semiHidden="0" w:uiPriority="71" w:unhideWhenUsed="0"/>
-    <w:lsdException w:name="Colorful List Accent 3" w:semiHidden="0" w:uiPriority="72" w:unhideWhenUsed="0"/>
-    <w:lsdException w:name="Colorful Grid Accent 3" w:semiHidden="0" w:uiPriority="73" w:unhideWhenUsed="0"/>
-    <w:lsdException w:name="Light Shading Accent 4" w:semiHidden="0" w:uiPriority="60" w:unhideWhenUsed="0"/>
-    <w:lsdException w:name="Light List Accent 4" w:semiHidden="0" w:uiPriority="61" w:unhideWhenUsed="0"/>
-    <w:lsdException w:name="Light Grid Accent 4" w:semiHidden="0" w:uiPriority="62" w:unhideWhenUsed="0"/>
-    <w:lsdException w:name="Medium Shading 1 Accent 4" w:semiHidden="0" w:uiPriority="63" w:unhideWhenUsed="0"/>
-    <w:lsdException w:name="Medium Shading 2 Accent 4" w:semiHidden="0" w:uiPriority="64" w:unhideWhenUsed="0"/>
-    <w:lsdException w:name="Medium List 1 Accent 4" w:semiHidden="0" w:uiPriority="65" w:unhideWhenUsed="0"/>
-    <w:lsdException w:name="Medium List 2 Accent 4" w:semiHidden="0" w:uiPriority="66" w:unhideWhenUsed="0"/>
-    <w:lsdException w:name="Medium Grid 1 Accent 4" w:semiHidden="0" w:uiPriority="67" w:unhideWhenUsed="0"/>
-    <w:lsdException w:name="Medium Grid 2 Accent 4" w:semiHidden="0" w:uiPriority="68" w:unhideWhenUsed="0"/>
-    <w:lsdException w:name="Medium Grid 3 Accent 4" w:semiHidden="0" w:uiPriority="69" w:unhideWhenUsed="0"/>
-    <w:lsdException w:name="Dark List Accent 4" w:semiHidden="0" w:uiPriority="70" w:unhideWhenUsed="0"/>
-    <w:lsdException w:name="Colorful Shading Accent 4" w:semiHidden="0" w:uiPriority="71" w:unhideWhenUsed="0"/>
-    <w:lsdException w:name="Colorful List Accent 4" w:semiHidden="0" w:uiPriority="72" w:unhideWhenUsed="0"/>
-    <w:lsdException w:name="Colorful Grid Accent 4" w:semiHidden="0" w:uiPriority="73" w:unhideWhenUsed="0"/>
-    <w:lsdException w:name="Light Shading Accent 5" w:semiHidden="0" w:uiPriority="60" w:unhideWhenUsed="0"/>
-    <w:lsdException w:name="Light List Accent 5" w:semiHidden="0" w:uiPriority="61" w:unhideWhenUsed="0"/>
-    <w:lsdException w:name="Light Grid Accent 5" w:semiHidden="0" w:uiPriority="62" w:unhideWhenUsed="0"/>
-    <w:lsdException w:name="Medium Shading 1 Accent 5" w:semiHidden="0" w:uiPriority="63" w:unhideWhenUsed="0"/>
-    <w:lsdException w:name="Medium Shading 2 Accent 5" w:semiHidden="0" w:uiPriority="64" w:unhideWhenUsed="0"/>
-    <w:lsdException w:name="Medium List 1 Accent 5" w:semiHidden="0" w:uiPriority="65" w:unhideWhenUsed="0"/>
-    <w:lsdException w:name="Medium List 2 Accent 5" w:semiHidden="0" w:uiPriority="66" w:unhideWhenUsed="0"/>
-    <w:lsdException w:name="Medium Grid 1 Accent 5" w:semiHidden="0" w:uiPriority="67" w:unhideWhenUsed="0"/>
-    <w:lsdException w:name="Medium Grid 2 Accent 5" w:semiHidden="0" w:uiPriority="68" w:unhideWhenUsed="0"/>
-    <w:lsdException w:name="Medium Grid 3 Accent 5" w:semiHidden="0" w:uiPriority="69" w:unhideWhenUsed="0"/>
-    <w:lsdException w:name="Dark List Accent 5" w:semiHidden="0" w:uiPriority="70" w:unhideWhenUsed="0"/>
-    <w:lsdException w:name="Colorful Shading Accent 5" w:semiHidden="0" w:uiPriority="71" w:unhideWhenUsed="0"/>
-    <w:lsdException w:name="Colorful List Accent 5" w:semiHidden="0" w:uiPriority="72" w:unhideWhenUsed="0"/>
-    <w:lsdException w:name="Colorful Grid Accent 5" w:semiHidden="0" w:uiPriority="73" w:unhideWhenUsed="0"/>
-    <w:lsdException w:name="Light Shading Accent 6" w:semiHidden="0" w:uiPriority="60" w:unhideWhenUsed="0"/>
-    <w:lsdException w:name="Light List Accent 6" w:semiHidden="0" w:uiPriority="61" w:unhideWhenUsed="0"/>
-    <w:lsdException w:name="Light Grid Accent 6" w:semiHidden="0" w:uiPriority="62" w:unhideWhenUsed="0"/>
-    <w:lsdException w:name="Medium Shading 1 Accent 6" w:semiHidden="0" w:uiPriority="63" w:unhideWhenUsed="0"/>
-    <w:lsdException w:name="Medium Shading 2 Accent 6" w:semiHidden="0" w:uiPriority="64" w:unhideWhenUsed="0"/>
-    <w:lsdException w:name="Medium List 1 Accent 6" w:semiHidden="0" w:uiPriority="65" w:unhideWhenUsed="0"/>
-    <w:lsdException w:name="Medium List 2 Accent 6" w:semiHidden="0" w:uiPriority="66" w:unhideWhenUsed="0"/>
-    <w:lsdException w:name="Medium Grid 1 Accent 6" w:semiHidden="0" w:uiPriority="67" w:unhideWhenUsed="0"/>
-    <w:lsdException w:name="Medium Grid 2 Accent 6" w:semiHidden="0" w:uiPriority="68" w:unhideWhenUsed="0"/>
-    <w:lsdException w:name="Medium Grid 3 Accent 6" w:semiHidden="0" w:uiPriority="69" w:unhideWhenUsed="0"/>
-    <w:lsdException w:name="Dark List Accent 6" w:semiHidden="0" w:uiPriority="70" w:unhideWhenUsed="0"/>
-    <w:lsdException w:name="Colorful Shading Accent 6" w:semiHidden="0" w:uiPriority="71" w:unhideWhenUsed="0"/>
-    <w:lsdException w:name="Colorful List Accent 6" w:semiHidden="0" w:uiPriority="72" w:unhideWhenUsed="0"/>
-    <w:lsdException w:name="Colorful Grid Accent 6" w:semiHidden="0" w:uiPriority="73" w:unhideWhenUsed="0"/>
-    <w:lsdException w:name="Subtle Emphasis" w:semiHidden="0" w:uiPriority="19" w:unhideWhenUsed="0" w:qFormat="1"/>
-    <w:lsdException w:name="Intense Emphasis" w:semiHidden="0" w:uiPriority="21" w:unhideWhenUsed="0" w:qFormat="1"/>
-    <w:lsdException w:name="Subtle Reference" w:semiHidden="0" w:uiPriority="31" w:unhideWhenUsed="0" w:qFormat="1"/>
-    <w:lsdException w:name="Intense Reference" w:semiHidden="0" w:uiPriority="32" w:unhideWhenUsed="0" w:qFormat="1"/>
-    <w:lsdException w:name="Book Title" w:semiHidden="0" w:uiPriority="33" w:unhideWhenUsed="0" w:qFormat="1"/>
-    <w:lsdException w:name="Bibliography" w:uiPriority="37"/>
-    <w:lsdException w:name="TOC Heading" w:uiPriority="39" w:qFormat="1"/>
+  <w:latentStyles w:defLockedState="0" w:defUIPriority="99" w:defSemiHidden="0" w:defUnhideWhenUsed="0" w:defQFormat="0" w:count="371">
+    <w:lsdException w:name="Normal" w:uiPriority="0" w:qFormat="1"/>
+    <w:lsdException w:name="heading 1" w:uiPriority="9" w:qFormat="1"/>
+    <w:lsdException w:name="heading 2" w:semiHidden="1" w:uiPriority="9" w:unhideWhenUsed="1" w:qFormat="1"/>
+    <w:lsdException w:name="heading 3" w:semiHidden="1" w:uiPriority="9" w:unhideWhenUsed="1" w:qFormat="1"/>
+    <w:lsdException w:name="heading 4" w:semiHidden="1" w:uiPriority="9" w:unhideWhenUsed="1" w:qFormat="1"/>
+    <w:lsdException w:name="heading 5" w:semiHidden="1" w:uiPriority="9" w:unhideWhenUsed="1" w:qFormat="1"/>
+    <w:lsdException w:name="heading 6" w:semiHidden="1" w:uiPriority="9" w:unhideWhenUsed="1" w:qFormat="1"/>
+    <w:lsdException w:name="heading 7" w:semiHidden="1" w:uiPriority="9" w:unhideWhenUsed="1" w:qFormat="1"/>
+    <w:lsdException w:name="heading 8" w:semiHidden="1" w:uiPriority="9" w:unhideWhenUsed="1" w:qFormat="1"/>
+    <w:lsdException w:name="heading 9" w:semiHidden="1" w:uiPriority="9" w:unhideWhenUsed="1" w:qFormat="1"/>
+    <w:lsdException w:name="index 1" w:semiHidden="1" w:unhideWhenUsed="1"/>
+    <w:lsdException w:name="index 2" w:semiHidden="1" w:unhideWhenUsed="1"/>
+    <w:lsdException w:name="index 3" w:semiHidden="1" w:unhideWhenUsed="1"/>
+    <w:lsdException w:name="index 4" w:semiHidden="1" w:unhideWhenUsed="1"/>
+    <w:lsdException w:name="index 5" w:semiHidden="1" w:unhideWhenUsed="1"/>
+    <w:lsdException w:name="index 6" w:semiHidden="1" w:unhideWhenUsed="1"/>
+    <w:lsdException w:name="index 7" w:semiHidden="1" w:unhideWhenUsed="1"/>
+    <w:lsdException w:name="index 8" w:semiHidden="1" w:unhideWhenUsed="1"/>
+    <w:lsdException w:name="index 9" w:semiHidden="1" w:unhideWhenUsed="1"/>
+    <w:lsdException w:name="toc 1" w:semiHidden="1" w:uiPriority="39" w:unhideWhenUsed="1"/>
+    <w:lsdException w:name="toc 2" w:semiHidden="1" w:uiPriority="39" w:unhideWhenUsed="1"/>
+    <w:lsdException w:name="toc 3" w:semiHidden="1" w:uiPriority="39" w:unhideWhenUsed="1"/>
+    <w:lsdException w:name="toc 4" w:semiHidden="1" w:uiPriority="39" w:unhideWhenUsed="1"/>
+    <w:lsdException w:name="toc 5" w:semiHidden="1" w:uiPriority="39" w:unhideWhenUsed="1"/>
+    <w:lsdException w:name="toc 6" w:semiHidden="1" w:uiPriority="39" w:unhideWhenUsed="1"/>
+    <w:lsdException w:name="toc 7" w:semiHidden="1" w:uiPriority="39" w:unhideWhenUsed="1"/>
+    <w:lsdException w:name="toc 8" w:semiHidden="1" w:uiPriority="39" w:unhideWhenUsed="1"/>
+    <w:lsdException w:name="toc 9" w:semiHidden="1" w:uiPriority="39" w:unhideWhenUsed="1"/>
+    <w:lsdException w:name="Normal Indent" w:semiHidden="1" w:unhideWhenUsed="1"/>
+    <w:lsdException w:name="footnote text" w:semiHidden="1" w:unhideWhenUsed="1"/>
+    <w:lsdException w:name="annotation text" w:semiHidden="1" w:unhideWhenUsed="1"/>
+    <w:lsdException w:name="header" w:semiHidden="1" w:unhideWhenUsed="1"/>
+    <w:lsdException w:name="footer" w:semiHidden="1" w:unhideWhenUsed="1"/>
+    <w:lsdException w:name="index heading" w:semiHidden="1" w:unhideWhenUsed="1"/>
+    <w:lsdException w:name="caption" w:semiHidden="1" w:uiPriority="35" w:unhideWhenUsed="1" w:qFormat="1"/>
+    <w:lsdException w:name="table of figures" w:semiHidden="1" w:unhideWhenUsed="1"/>
+    <w:lsdException w:name="envelope address" w:semiHidden="1" w:unhideWhenUsed="1"/>
+    <w:lsdException w:name="envelope return" w:semiHidden="1" w:unhideWhenUsed="1"/>
+    <w:lsdException w:name="footnote reference" w:semiHidden="1" w:unhideWhenUsed="1"/>
+    <w:lsdException w:name="annotation reference" w:semiHidden="1" w:unhideWhenUsed="1"/>
+    <w:lsdException w:name="line number" w:semiHidden="1" w:unhideWhenUsed="1"/>
+    <w:lsdException w:name="page number" w:semiHidden="1" w:unhideWhenUsed="1"/>
+    <w:lsdException w:name="endnote reference" w:semiHidden="1" w:unhideWhenUsed="1"/>
+    <w:lsdException w:name="endnote text" w:semiHidden="1" w:unhideWhenUsed="1"/>
+    <w:lsdException w:name="table of authorities" w:semiHidden="1" w:unhideWhenUsed="1"/>
+    <w:lsdException w:name="macro" w:semiHidden="1" w:unhideWhenUsed="1"/>
+    <w:lsdException w:name="toa heading" w:semiHidden="1" w:unhideWhenUsed="1"/>
+    <w:lsdException w:name="List" w:semiHidden="1" w:unhideWhenUsed="1"/>
+    <w:lsdException w:name="List Bullet" w:semiHidden="1" w:unhideWhenUsed="1"/>
+    <w:lsdException w:name="List Number" w:semiHidden="1" w:unhideWhenUsed="1"/>
+    <w:lsdException w:name="List 2" w:semiHidden="1" w:unhideWhenUsed="1"/>
+    <w:lsdException w:name="List 3" w:semiHidden="1" w:unhideWhenUsed="1"/>
+    <w:lsdException w:name="List 4" w:semiHidden="1" w:unhideWhenUsed="1"/>
+    <w:lsdException w:name="List 5" w:semiHidden="1" w:unhideWhenUsed="1"/>
+    <w:lsdException w:name="List Bullet 2" w:semiHidden="1" w:unhideWhenUsed="1"/>
+    <w:lsdException w:name="List Bullet 3" w:semiHidden="1" w:unhideWhenUsed="1"/>
+    <w:lsdException w:name="List Bullet 4" w:semiHidden="1" w:unhideWhenUsed="1"/>
+    <w:lsdException w:name="List Bullet 5" w:semiHidden="1" w:unhideWhenUsed="1"/>
+    <w:lsdException w:name="List Number 2" w:semiHidden="1" w:unhideWhenUsed="1"/>
+    <w:lsdException w:name="List Number 3" w:semiHidden="1" w:unhideWhenUsed="1"/>
+    <w:lsdException w:name="List Number 4" w:semiHidden="1" w:unhideWhenUsed="1"/>
+    <w:lsdException w:name="List Number 5" w:semiHidden="1" w:unhideWhenUsed="1"/>
+    <w:lsdException w:name="Title" w:uiPriority="10" w:qFormat="1"/>
+    <w:lsdException w:name="Closing" w:semiHidden="1" w:unhideWhenUsed="1"/>
+    <w:lsdException w:name="Signature" w:semiHidden="1" w:unhideWhenUsed="1"/>
+    <w:lsdException w:name="Default Paragraph Font" w:semiHidden="1" w:uiPriority="1" w:unhideWhenUsed="1"/>
+    <w:lsdException w:name="Body Text" w:semiHidden="1" w:unhideWhenUsed="1"/>
+    <w:lsdException w:name="Body Text Indent" w:semiHidden="1" w:unhideWhenUsed="1"/>
+    <w:lsdException w:name="List Continue" w:semiHidden="1" w:unhideWhenUsed="1"/>
+    <w:lsdException w:name="List Continue 2" w:semiHidden="1" w:unhideWhenUsed="1"/>
+    <w:lsdException w:name="List Continue 3" w:semiHidden="1" w:unhideWhenUsed="1"/>
+    <w:lsdException w:name="List Continue 4" w:semiHidden="1" w:unhideWhenUsed="1"/>
+    <w:lsdException w:name="List Continue 5" w:semiHidden="1" w:unhideWhenUsed="1"/>
+    <w:lsdException w:name="Message Header" w:semiHidden="1" w:unhideWhenUsed="1"/>
+    <w:lsdException w:name="Subtitle" w:uiPriority="11" w:qFormat="1"/>
+    <w:lsdException w:name="Salutation" w:semiHidden="1" w:unhideWhenUsed="1"/>
+    <w:lsdException w:name="Date" w:semiHidden="1" w:unhideWhenUsed="1"/>
+    <w:lsdException w:name="Body Text First Indent" w:semiHidden="1" w:unhideWhenUsed="1"/>
+    <w:lsdException w:name="Body Text First Indent 2" w:semiHidden="1" w:unhideWhenUsed="1"/>
+    <w:lsdException w:name="Note Heading" w:semiHidden="1" w:unhideWhenUsed="1"/>
+    <w:lsdException w:name="Body Text 2" w:semiHidden="1" w:unhideWhenUsed="1"/>
+    <w:lsdException w:name="Body Text 3" w:semiHidden="1" w:unhideWhenUsed="1"/>
+    <w:lsdException w:name="Body Text Indent 2" w:semiHidden="1" w:unhideWhenUsed="1"/>
+    <w:lsdException w:name="Body Text Indent 3" w:semiHidden="1" w:unhideWhenUsed="1"/>
+    <w:lsdException w:name="Block Text" w:semiHidden="1" w:unhideWhenUsed="1"/>
+    <w:lsdException w:name="Hyperlink" w:semiHidden="1" w:unhideWhenUsed="1"/>
+    <w:lsdException w:name="FollowedHyperlink" w:semiHidden="1" w:unhideWhenUsed="1"/>
+    <w:lsdException w:name="Strong" w:uiPriority="22" w:qFormat="1"/>
+    <w:lsdException w:name="Emphasis" w:uiPriority="20" w:qFormat="1"/>
+    <w:lsdException w:name="Document Map" w:semiHidden="1" w:unhideWhenUsed="1"/>
+    <w:lsdException w:name="Plain Text" w:semiHidden="1" w:unhideWhenUsed="1"/>
+    <w:lsdException w:name="E-mail Signature" w:semiHidden="1" w:unhideWhenUsed="1"/>
+    <w:lsdException w:name="HTML Top of Form" w:semiHidden="1" w:unhideWhenUsed="1"/>
+    <w:lsdException w:name="HTML Bottom of Form" w:semiHidden="1" w:unhideWhenUsed="1"/>
+    <w:lsdException w:name="Normal (Web)" w:semiHidden="1" w:unhideWhenUsed="1"/>
+    <w:lsdException w:name="HTML Acronym" w:semiHidden="1" w:unhideWhenUsed="1"/>
+    <w:lsdException w:name="HTML Address" w:semiHidden="1" w:unhideWhenUsed="1"/>
+    <w:lsdException w:name="HTML Cite" w:semiHidden="1" w:unhideWhenUsed="1"/>
+    <w:lsdException w:name="HTML Code" w:semiHidden="1" w:unhideWhenUsed="1"/>
+    <w:lsdException w:name="HTML Definition" w:semiHidden="1" w:unhideWhenUsed="1"/>
+    <w:lsdException w:name="HTML Keyboard" w:semiHidden="1" w:unhideWhenUsed="1"/>
+    <w:lsdException w:name="HTML Preformatted" w:semiHidden="1" w:unhideWhenUsed="1"/>
+    <w:lsdException w:name="HTML Sample" w:semiHidden="1" w:unhideWhenUsed="1"/>
+    <w:lsdException w:name="HTML Typewriter" w:semiHidden="1" w:unhideWhenUsed="1"/>
+    <w:lsdException w:name="HTML Variable" w:semiHidden="1" w:unhideWhenUsed="1"/>
+    <w:lsdException w:name="Normal Table" w:semiHidden="1" w:unhideWhenUsed="1"/>
+    <w:lsdException w:name="annotation subject" w:semiHidden="1" w:unhideWhenUsed="1"/>
+    <w:lsdException w:name="No List" w:semiHidden="1" w:unhideWhenUsed="1"/>
+    <w:lsdException w:name="Outline List 1" w:semiHidden="1" w:unhideWhenUsed="1"/>
+    <w:lsdException w:name="Outline List 2" w:semiHidden="1" w:unhideWhenUsed="1"/>
+    <w:lsdException w:name="Outline List 3" w:semiHidden="1" w:unhideWhenUsed="1"/>
+    <w:lsdException w:name="Table Simple 1" w:semiHidden="1" w:unhideWhenUsed="1"/>
+    <w:lsdException w:name="Table Simple 2" w:semiHidden="1" w:unhideWhenUsed="1"/>
+    <w:lsdException w:name="Table Simple 3" w:semiHidden="1" w:unhideWhenUsed="1"/>
+    <w:lsdException w:name="Table Classic 1" w:semiHidden="1" w:unhideWhenUsed="1"/>
+    <w:lsdException w:name="Table Classic 2" w:semiHidden="1" w:unhideWhenUsed="1"/>
+    <w:lsdException w:name="Table Classic 3" w:semiHidden="1" w:unhideWhenUsed="1"/>
+    <w:lsdException w:name="Table Classic 4" w:semiHidden="1" w:unhideWhenUsed="1"/>
+    <w:lsdException w:name="Table Colorful 1" w:semiHidden="1" w:unhideWhenUsed="1"/>
+    <w:lsdException w:name="Table Colorful 2" w:semiHidden="1" w:unhideWhenUsed="1"/>
+    <w:lsdException w:name="Table Colorful 3" w:semiHidden="1" w:unhideWhenUsed="1"/>
+    <w:lsdException w:name="Table Columns 1" w:semiHidden="1" w:unhideWhenUsed="1"/>
+    <w:lsdException w:name="Table Columns 2" w:semiHidden="1" w:unhideWhenUsed="1"/>
+    <w:lsdException w:name="Table Columns 3" w:semiHidden="1" w:unhideWhenUsed="1"/>
+    <w:lsdException w:name="Table Columns 4" w:semiHidden="1" w:unhideWhenUsed="1"/>
+    <w:lsdException w:name="Table Columns 5" w:semiHidden="1" w:unhideWhenUsed="1"/>
+    <w:lsdException w:name="Table Grid 1" w:semiHidden="1" w:unhideWhenUsed="1"/>
+    <w:lsdException w:name="Table Grid 2" w:semiHidden="1" w:unhideWhenUsed="1"/>
+    <w:lsdException w:name="Table Grid 3" w:semiHidden="1" w:unhideWhenUsed="1"/>
+    <w:lsdException w:name="Table Grid 4" w:semiHidden="1" w:unhideWhenUsed="1"/>
+    <w:lsdException w:name="Table Grid 5" w:semiHidden="1" w:unhideWhenUsed="1"/>
+    <w:lsdException w:name="Table Grid 6" w:semiHidden="1" w:unhideWhenUsed="1"/>
+    <w:lsdException w:name="Table Grid 7" w:semiHidden="1" w:unhideWhenUsed="1"/>
+    <w:lsdException w:name="Table Grid 8" w:semiHidden="1" w:unhideWhenUsed="1"/>
+    <w:lsdException w:name="Table List 1" w:semiHidden="1" w:unhideWhenUsed="1"/>
+    <w:lsdException w:name="Table List 2" w:semiHidden="1" w:unhideWhenUsed="1"/>
+    <w:lsdException w:name="Table List 3" w:semiHidden="1" w:unhideWhenUsed="1"/>
+    <w:lsdException w:name="Table List 4" w:semiHidden="1" w:unhideWhenUsed="1"/>
+    <w:lsdException w:name="Table List 5" w:semiHidden="1" w:unhideWhenUsed="1"/>
+    <w:lsdException w:name="Table List 6" w:semiHidden="1" w:unhideWhenUsed="1"/>
+    <w:lsdException w:name="Table List 7" w:semiHidden="1" w:unhideWhenUsed="1"/>
+    <w:lsdException w:name="Table List 8" w:semiHidden="1" w:unhideWhenUsed="1"/>
+    <w:lsdException w:name="Table 3D effects 1" w:semiHidden="1" w:unhideWhenUsed="1"/>
+    <w:lsdException w:name="Table 3D effects 2" w:semiHidden="1" w:unhideWhenUsed="1"/>
+    <w:lsdException w:name="Table 3D effects 3" w:semiHidden="1" w:unhideWhenUsed="1"/>
+    <w:lsdException w:name="Table Contemporary" w:semiHidden="1" w:unhideWhenUsed="1"/>
+    <w:lsdException w:name="Table Elegant" w:semiHidden="1" w:unhideWhenUsed="1"/>
+    <w:lsdException w:name="Table Professional" w:semiHidden="1" w:unhideWhenUsed="1"/>
+    <w:lsdException w:name="Table Subtle 1" w:semiHidden="1" w:unhideWhenUsed="1"/>
+    <w:lsdException w:name="Table Subtle 2" w:semiHidden="1" w:unhideWhenUsed="1"/>
+    <w:lsdException w:name="Table Web 1" w:semiHidden="1" w:unhideWhenUsed="1"/>
+    <w:lsdException w:name="Table Web 2" w:semiHidden="1" w:unhideWhenUsed="1"/>
+    <w:lsdException w:name="Table Web 3" w:semiHidden="1" w:unhideWhenUsed="1"/>
+    <w:lsdException w:name="Balloon Text" w:semiHidden="1" w:unhideWhenUsed="1"/>
+    <w:lsdException w:name="Table Grid" w:uiPriority="59"/>
+    <w:lsdException w:name="Table Theme" w:semiHidden="1" w:unhideWhenUsed="1"/>
+    <w:lsdException w:name="Placeholder Text" w:semiHidden="1"/>
+    <w:lsdException w:name="No Spacing" w:uiPriority="1" w:qFormat="1"/>
+    <w:lsdException w:name="Light Shading" w:uiPriority="60"/>
+    <w:lsdException w:name="Light List" w:uiPriority="61"/>
+    <w:lsdException w:name="Light Grid" w:uiPriority="62"/>
+    <w:lsdException w:name="Medium Shading 1" w:uiPriority="63"/>
+    <w:lsdException w:name="Medium Shading 2" w:uiPriority="64"/>
+    <w:lsdException w:name="Medium List 1" w:uiPriority="65"/>
+    <w:lsdException w:name="Medium List 2" w:uiPriority="66"/>
+    <w:lsdException w:name="Medium Grid 1" w:uiPriority="67"/>
+    <w:lsdException w:name="Medium Grid 2" w:uiPriority="68"/>
+    <w:lsdException w:name="Medium Grid 3" w:uiPriority="69"/>
+    <w:lsdException w:name="Dark List" w:uiPriority="70"/>
+    <w:lsdException w:name="Colorful Shading" w:uiPriority="71"/>
+    <w:lsdException w:name="Colorful List" w:uiPriority="72"/>
+    <w:lsdException w:name="Colorful Grid" w:uiPriority="73"/>
+    <w:lsdException w:name="Light Shading Accent 1" w:uiPriority="60"/>
+    <w:lsdException w:name="Light List Accent 1" w:uiPriority="61"/>
+    <w:lsdException w:name="Light Grid Accent 1" w:uiPriority="62"/>
+    <w:lsdException w:name="Medium Shading 1 Accent 1" w:uiPriority="63"/>
+    <w:lsdException w:name="Medium Shading 2 Accent 1" w:uiPriority="64"/>
+    <w:lsdException w:name="Medium List 1 Accent 1" w:uiPriority="65"/>
+    <w:lsdException w:name="Revision" w:semiHidden="1"/>
+    <w:lsdException w:name="List Paragraph" w:uiPriority="34" w:qFormat="1"/>
+    <w:lsdException w:name="Quote" w:uiPriority="29" w:qFormat="1"/>
+    <w:lsdException w:name="Intense Quote" w:uiPriority="30" w:qFormat="1"/>
+    <w:lsdException w:name="Medium List 2 Accent 1" w:uiPriority="66"/>
+    <w:lsdException w:name="Medium Grid 1 Accent 1" w:uiPriority="67"/>
+    <w:lsdException w:name="Medium Grid 2 Accent 1" w:uiPriority="68"/>
+    <w:lsdException w:name="Medium Grid 3 Accent 1" w:uiPriority="69"/>
+    <w:lsdException w:name="Dark List Accent 1" w:uiPriority="70"/>
+    <w:lsdException w:name="Colorful Shading Accent 1" w:uiPriority="71"/>
+    <w:lsdException w:name="Colorful List Accent 1" w:uiPriority="72"/>
+    <w:lsdException w:name="Colorful Grid Accent 1" w:uiPriority="73"/>
+    <w:lsdException w:name="Light Shading Accent 2" w:uiPriority="60"/>
+    <w:lsdException w:name="Light List Accent 2" w:uiPriority="61"/>
+    <w:lsdException w:name="Light Grid Accent 2" w:uiPriority="62"/>
+    <w:lsdException w:name="Medium Shading 1 Accent 2" w:uiPriority="63"/>
+    <w:lsdException w:name="Medium Shading 2 Accent 2" w:uiPriority="64"/>
+    <w:lsdException w:name="Medium List 1 Accent 2" w:uiPriority="65"/>
+    <w:lsdException w:name="Medium List 2 Accent 2" w:uiPriority="66"/>
+    <w:lsdException w:name="Medium Grid 1 Accent 2" w:uiPriority="67"/>
+    <w:lsdException w:name="Medium Grid 2 Accent 2" w:uiPriority="68"/>
+    <w:lsdException w:name="Medium Grid 3 Accent 2" w:uiPriority="69"/>
+    <w:lsdException w:name="Dark List Accent 2" w:uiPriority="70"/>
+    <w:lsdException w:name="Colorful Shading Accent 2" w:uiPriority="71"/>
+    <w:lsdException w:name="Colorful List Accent 2" w:uiPriority="72"/>
+    <w:lsdException w:name="Colorful Grid Accent 2" w:uiPriority="73"/>
+    <w:lsdException w:name="Light Shading Accent 3" w:uiPriority="60"/>
+    <w:lsdException w:name="Light List Accent 3" w:uiPriority="61"/>
+    <w:lsdException w:name="Light Grid Accent 3" w:uiPriority="62"/>
+    <w:lsdException w:name="Medium Shading 1 Accent 3" w:uiPriority="63"/>
+    <w:lsdException w:name="Medium Shading 2 Accent 3" w:uiPriority="64"/>
+    <w:lsdException w:name="Medium List 1 Accent 3" w:uiPriority="65"/>
+    <w:lsdException w:name="Medium List 2 Accent 3" w:uiPriority="66"/>
+    <w:lsdException w:name="Medium Grid 1 Accent 3" w:uiPriority="67"/>
+    <w:lsdException w:name="Medium Grid 2 Accent 3" w:uiPriority="68"/>
+    <w:lsdException w:name="Medium Grid 3 Accent 3" w:uiPriority="69"/>
+    <w:lsdException w:name="Dark List Accent 3" w:uiPriority="70"/>
+    <w:lsdException w:name="Colorful Shading Accent 3" w:uiPriority="71"/>
+    <w:lsdException w:name="Colorful List Accent 3" w:uiPriority="72"/>
+    <w:lsdException w:name="Colorful Grid Accent 3" w:uiPriority="73"/>
+    <w:lsdException w:name="Light Shading Accent 4" w:uiPriority="60"/>
+    <w:lsdException w:name="Light List Accent 4" w:uiPriority="61"/>
+    <w:lsdException w:name="Light Grid Accent 4" w:uiPriority="62"/>
+    <w:lsdException w:name="Medium Shading 1 Accent 4" w:uiPriority="63"/>
+    <w:lsdException w:name="Medium Shading 2 Accent 4" w:uiPriority="64"/>
+    <w:lsdException w:name="Medium List 1 Accent 4" w:uiPriority="65"/>
+    <w:lsdException w:name="Medium List 2 Accent 4" w:uiPriority="66"/>
+    <w:lsdException w:name="Medium Grid 1 Accent 4" w:uiPriority="67"/>
+    <w:lsdException w:name="Medium Grid 2 Accent 4" w:uiPriority="68"/>
+    <w:lsdException w:name="Medium Grid 3 Accent 4" w:uiPriority="69"/>
+    <w:lsdException w:name="Dark List Accent 4" w:uiPriority="70"/>
+    <w:lsdException w:name="Colorful Shading Accent 4" w:uiPriority="71"/>
+    <w:lsdException w:name="Colorful List Accent 4" w:uiPriority="72"/>
+    <w:lsdException w:name="Colorful Grid Accent 4" w:uiPriority="73"/>
+    <w:lsdException w:name="Light Shading Accent 5" w:uiPriority="60"/>
+    <w:lsdException w:name="Light List Accent 5" w:uiPriority="61"/>
+    <w:lsdException w:name="Light Grid Accent 5" w:uiPriority="62"/>
+    <w:lsdException w:name="Medium Shading 1 Accent 5" w:uiPriority="63"/>
+    <w:lsdException w:name="Medium Shading 2 Accent 5" w:uiPriority="64"/>
+    <w:lsdException w:name="Medium List 1 Accent 5" w:uiPriority="65"/>
+    <w:lsdException w:name="Medium List 2 Accent 5" w:uiPriority="66"/>
+    <w:lsdException w:name="Medium Grid 1 Accent 5" w:uiPriority="67"/>
+    <w:lsdException w:name="Medium Grid 2 Accent 5" w:uiPriority="68"/>
+    <w:lsdException w:name="Medium Grid 3 Accent 5" w:uiPriority="69"/>
+    <w:lsdException w:name="Dark List Accent 5" w:uiPriority="70"/>
+    <w:lsdException w:name="Colorful Shading Accent 5" w:uiPriority="71"/>
+    <w:lsdException w:name="Colorful List Accent 5" w:uiPriority="72"/>
+    <w:lsdException w:name="Colorful Grid Accent 5" w:uiPriority="73"/>
+    <w:lsdException w:name="Light Shading Accent 6" w:uiPriority="60"/>
+    <w:lsdException w:name="Light List Accent 6" w:uiPriority="61"/>
+    <w:lsdException w:name="Light Grid Accent 6" w:uiPriority="62"/>
+    <w:lsdException w:name="Medium Shading 1 Accent 6" w:uiPriority="63"/>
+    <w:lsdException w:name="Medium Shading 2 Accent 6" w:uiPriority="64"/>
+    <w:lsdException w:name="Medium List 1 Accent 6" w:uiPriority="65"/>
+    <w:lsdException w:name="Medium List 2 Accent 6" w:uiPriority="66"/>
+    <w:lsdException w:name="Medium Grid 1 Accent 6" w:uiPriority="67"/>
+    <w:lsdException w:name="Medium Grid 2 Accent 6" w:uiPriority="68"/>
+    <w:lsdException w:name="Medium Grid 3 Accent 6" w:uiPriority="69"/>
+    <w:lsdException w:name="Dark List Accent 6" w:uiPriority="70"/>
+    <w:lsdException w:name="Colorful Shading Accent 6" w:uiPriority="71"/>
+    <w:lsdException w:name="Colorful List Accent 6" w:uiPriority="72"/>
+    <w:lsdException w:name="Colorful Grid Accent 6" w:uiPriority="73"/>
+    <w:lsdException w:name="Subtle Emphasis" w:uiPriority="19" w:qFormat="1"/>
+    <w:lsdException w:name="Intense Emphasis" w:uiPriority="21" w:qFormat="1"/>
+    <w:lsdException w:name="Subtle Reference" w:uiPriority="31" w:qFormat="1"/>
+    <w:lsdException w:name="Intense Reference" w:uiPriority="32" w:qFormat="1"/>
+    <w:lsdException w:name="Book Title" w:uiPriority="33" w:qFormat="1"/>
+    <w:lsdException w:name="Bibliography" w:semiHidden="1" w:uiPriority="37" w:unhideWhenUsed="1"/>
+    <w:lsdException w:name="TOC Heading" w:semiHidden="1" w:uiPriority="39" w:unhideWhenUsed="1" w:qFormat="1"/>
+    <w:lsdException w:name="Plain Table 1" w:uiPriority="41"/>
+    <w:lsdException w:name="Plain Table 2" w:uiPriority="42"/>
+    <w:lsdException w:name="Plain Table 3" w:uiPriority="43"/>
+    <w:lsdException w:name="Plain Table 4" w:uiPriority="44"/>
+    <w:lsdException w:name="Plain Table 5" w:uiPriority="45"/>
+    <w:lsdException w:name="Grid Table Light" w:uiPriority="40"/>
+    <w:lsdException w:name="Grid Table 1 Light" w:uiPriority="46"/>
+    <w:lsdException w:name="Grid Table 2" w:uiPriority="47"/>
+    <w:lsdException w:name="Grid Table 3" w:uiPriority="48"/>
+    <w:lsdException w:name="Grid Table 4" w:uiPriority="49"/>
+    <w:lsdException w:name="Grid Table 5 Dark" w:uiPriority="50"/>
+    <w:lsdException w:name="Grid Table 6 Colorful" w:uiPriority="51"/>
+    <w:lsdException w:name="Grid Table 7 Colorful" w:uiPriority="52"/>
+    <w:lsdException w:name="Grid Table 1 Light Accent 1" w:uiPriority="46"/>
+    <w:lsdException w:name="Grid Table 2 Accent 1" w:uiPriority="47"/>
+    <w:lsdException w:name="Grid Table 3 Accent 1" w:uiPriority="48"/>
+    <w:lsdException w:name="Grid Table 4 Accent 1" w:uiPriority="49"/>
+    <w:lsdException w:name="Grid Table 5 Dark Accent 1" w:uiPriority="50"/>
+    <w:lsdException w:name="Grid Table 6 Colorful Accent 1" w:uiPriority="51"/>
+    <w:lsdException w:name="Grid Table 7 Colorful Accent 1" w:uiPriority="52"/>
+    <w:lsdException w:name="Grid Table 1 Light Accent 2" w:uiPriority="46"/>
+    <w:lsdException w:name="Grid Table 2 Accent 2" w:uiPriority="47"/>
+    <w:lsdException w:name="Grid Table 3 Accent 2" w:uiPriority="48"/>
+    <w:lsdException w:name="Grid Table 4 Accent 2" w:uiPriority="49"/>
+    <w:lsdException w:name="Grid Table 5 Dark Accent 2" w:uiPriority="50"/>
+    <w:lsdException w:name="Grid Table 6 Colorful Accent 2" w:uiPriority="51"/>
+    <w:lsdException w:name="Grid Table 7 Colorful Accent 2" w:uiPriority="52"/>
+    <w:lsdException w:name="Grid Table 1 Light Accent 3" w:uiPriority="46"/>
+    <w:lsdException w:name="Grid Table 2 Accent 3" w:uiPriority="47"/>
+    <w:lsdException w:name="Grid Table 3 Accent 3" w:uiPriority="48"/>
+    <w:lsdException w:name="Grid Table 4 Accent 3" w:uiPriority="49"/>
+    <w:lsdException w:name="Grid Table 5 Dark Accent 3" w:uiPriority="50"/>
+    <w:lsdException w:name="Grid Table 6 Colorful Accent 3" w:uiPriority="51"/>
+    <w:lsdException w:name="Grid Table 7 Colorful Accent 3" w:uiPriority="52"/>
+    <w:lsdException w:name="Grid Table 1 Light Accent 4" w:uiPriority="46"/>
+    <w:lsdException w:name="Grid Table 2 Accent 4" w:uiPriority="47"/>
+    <w:lsdException w:name="Grid Table 3 Accent 4" w:uiPriority="48"/>
+    <w:lsdException w:name="Grid Table 4 Accent 4" w:uiPriority="49"/>
+    <w:lsdException w:name="Grid Table 5 Dark Accent 4" w:uiPriority="50"/>
+    <w:lsdException w:name="Grid Table 6 Colorful Accent 4" w:uiPriority="51"/>
+    <w:lsdException w:name="Grid Table 7 Colorful Accent 4" w:uiPriority="52"/>
+    <w:lsdException w:name="Grid Table 1 Light Accent 5" w:uiPriority="46"/>
+    <w:lsdException w:name="Grid Table 2 Accent 5" w:uiPriority="47"/>
+    <w:lsdException w:name="Grid Table 3 Accent 5" w:uiPriority="48"/>
+    <w:lsdException w:name="Grid Table 4 Accent 5" w:uiPriority="49"/>
+    <w:lsdException w:name="Grid Table 5 Dark Accent 5" w:uiPriority="50"/>
+    <w:lsdException w:name="Grid Table 6 Colorful Accent 5" w:uiPriority="51"/>
+    <w:lsdException w:name="Grid Table 7 Colorful Accent 5" w:uiPriority="52"/>
+    <w:lsdException w:name="Grid Table 1 Light Accent 6" w:uiPriority="46"/>
+    <w:lsdException w:name="Grid Table 2 Accent 6" w:uiPriority="47"/>
+    <w:lsdException w:name="Grid Table 3 Accent 6" w:uiPriority="48"/>
+    <w:lsdException w:name="Grid Table 4 Accent 6" w:uiPriority="49"/>
+    <w:lsdException w:name="Grid Table 5 Dark Accent 6" w:uiPriority="50"/>
+    <w:lsdException w:name="Grid Table 6 Colorful Accent 6" w:uiPriority="51"/>
+    <w:lsdException w:name="Grid Table 7 Colorful Accent 6" w:uiPriority="52"/>
+    <w:lsdException w:name="List Table 1 Light" w:uiPriority="46"/>
+    <w:lsdException w:name="List Table 2" w:uiPriority="47"/>
+    <w:lsdException w:name="List Table 3" w:uiPriority="48"/>
+    <w:lsdException w:name="List Table 4" w:uiPriority="49"/>
+    <w:lsdException w:name="List Table 5 Dark" w:uiPriority="50"/>
+    <w:lsdException w:name="List Table 6 Colorful" w:uiPriority="51"/>
+    <w:lsdException w:name="List Table 7 Colorful" w:uiPriority="52"/>
+    <w:lsdException w:name="List Table 1 Light Accent 1" w:uiPriority="46"/>
+    <w:lsdException w:name="List Table 2 Accent 1" w:uiPriority="47"/>
+    <w:lsdException w:name="List Table 3 Accent 1" w:uiPriority="48"/>
+    <w:lsdException w:name="List Table 4 Accent 1" w:uiPriority="49"/>
+    <w:lsdException w:name="List Table 5 Dark Accent 1" w:uiPriority="50"/>
+    <w:lsdException w:name="List Table 6 Colorful Accent 1" w:uiPriority="51"/>
+    <w:lsdException w:name="List Table 7 Colorful Accent 1" w:uiPriority="52"/>
+    <w:lsdException w:name="List Table 1 Light Accent 2" w:uiPriority="46"/>
+    <w:lsdException w:name="List Table 2 Accent 2" w:uiPriority="47"/>
+    <w:lsdException w:name="List Table 3 Accent 2" w:uiPriority="48"/>
+    <w:lsdException w:name="List Table 4 Accent 2" w:uiPriority="49"/>
+    <w:lsdException w:name="List Table 5 Dark Accent 2" w:uiPriority="50"/>
+    <w:lsdException w:name="List Table 6 Colorful Accent 2" w:uiPriority="51"/>
+    <w:lsdException w:name="List Table 7 Colorful Accent 2" w:uiPriority="52"/>
+    <w:lsdException w:name="List Table 1 Light Accent 3" w:uiPriority="46"/>
+    <w:lsdException w:name="List Table 2 Accent 3" w:uiPriority="47"/>
+    <w:lsdException w:name="List Table 3 Accent 3" w:uiPriority="48"/>
+    <w:lsdException w:name="List Table 4 Accent 3" w:uiPriority="49"/>
+    <w:lsdException w:name="List Table 5 Dark Accent 3" w:uiPriority="50"/>
+    <w:lsdException w:name="List Table 6 Colorful Accent 3" w:uiPriority="51"/>
+    <w:lsdException w:name="List Table 7 Colorful Accent 3" w:uiPriority="52"/>
+    <w:lsdException w:name="List Table 1 Light Accent 4" w:uiPriority="46"/>
+    <w:lsdException w:name="List Table 2 Accent 4" w:uiPriority="47"/>
+    <w:lsdException w:name="List Table 3 Accent 4" w:uiPriority="48"/>
+    <w:lsdException w:name="List Table 4 Accent 4" w:uiPriority="49"/>
+    <w:lsdException w:name="List Table 5 Dark Accent 4" w:uiPriority="50"/>
+    <w:lsdException w:name="List Table 6 Colorful Accent 4" w:uiPriority="51"/>
+    <w:lsdException w:name="List Table 7 Colorful Accent 4" w:uiPriority="52"/>
+    <w:lsdException w:name="List Table 1 Light Accent 5" w:uiPriority="46"/>
+    <w:lsdException w:name="List Table 2 Accent 5" w:uiPriority="47"/>
+    <w:lsdException w:name="List Table 3 Accent 5" w:uiPriority="48"/>
+    <w:lsdException w:name="List Table 4 Accent 5" w:uiPriority="49"/>
+    <w:lsdException w:name="List Table 5 Dark Accent 5" w:uiPriority="50"/>
+    <w:lsdException w:name="List Table 6 Colorful Accent 5" w:uiPriority="51"/>
+    <w:lsdException w:name="List Table 7 Colorful Accent 5" w:uiPriority="52"/>
+    <w:lsdException w:name="List Table 1 Light Accent 6" w:uiPriority="46"/>
+    <w:lsdException w:name="List Table 2 Accent 6" w:uiPriority="47"/>
+    <w:lsdException w:name="List Table 3 Accent 6" w:uiPriority="48"/>
+    <w:lsdException w:name="List Table 4 Accent 6" w:uiPriority="49"/>
+    <w:lsdException w:name="List Table 5 Dark Accent 6" w:uiPriority="50"/>
+    <w:lsdException w:name="List Table 6 Colorful Accent 6" w:uiPriority="51"/>
+    <w:lsdException w:name="List Table 7 Colorful Accent 6" w:uiPriority="52"/>
   </w:latentStyles>
   <w:style w:type="paragraph" w:default="1" w:styleId="Normal">
     <w:name w:val="Normal"/>
@@ -702,346 +2042,17 @@
     <w:uiPriority w:val="99"/>
     <w:rsid w:val="000A2F65"/>
   </w:style>
-</w:styles>
-</file>
-
-<file path=word/stylesWithEffects.xml><?xml version="1.0" encoding="utf-8"?>
-<w:styles xmlns:wpc="http://schemas.microsoft.com/office/word/2010/wordprocessingCanvas" xmlns:mc="http://schemas.openxmlformats.org/markup-compatibility/2006" xmlns:o="urn:schemas-microsoft-com:office:office" xmlns:r="http://schemas.openxmlformats.org/officeDocument/2006/relationships" xmlns:m="http://schemas.openxmlformats.org/officeDocument/2006/math" xmlns:v="urn:schemas-microsoft-com:vml" xmlns:wp14="http://schemas.microsoft.com/office/word/2010/wordprocessingDrawing" xmlns:wp="http://schemas.openxmlformats.org/drawingml/2006/wordprocessingDrawing" xmlns:w10="urn:schemas-microsoft-com:office:word" xmlns:w="http://schemas.openxmlformats.org/wordprocessingml/2006/main" xmlns:w14="http://schemas.microsoft.com/office/word/2010/wordml" xmlns:wpg="http://schemas.microsoft.com/office/word/2010/wordprocessingGroup" xmlns:wpi="http://schemas.microsoft.com/office/word/2010/wordprocessingInk" xmlns:wne="http://schemas.microsoft.com/office/word/2006/wordml" xmlns:wps="http://schemas.microsoft.com/office/word/2010/wordprocessingShape" mc:Ignorable="w14 wp14">
-  <w:docDefaults>
-    <w:rPrDefault>
-      <w:rPr>
-        <w:rFonts w:asciiTheme="minorHAnsi" w:eastAsiaTheme="minorHAnsi" w:hAnsiTheme="minorHAnsi" w:cstheme="minorBidi"/>
-        <w:sz w:val="22"/>
-        <w:szCs w:val="22"/>
-        <w:lang w:val="fi-FI" w:eastAsia="en-US" w:bidi="ar-SA"/>
-      </w:rPr>
-    </w:rPrDefault>
-    <w:pPrDefault>
-      <w:pPr>
-        <w:spacing w:after="200" w:line="276" w:lineRule="auto"/>
-      </w:pPr>
-    </w:pPrDefault>
-  </w:docDefaults>
-  <w:latentStyles w:defLockedState="0" w:defUIPriority="99" w:defSemiHidden="1" w:defUnhideWhenUsed="1" w:defQFormat="0" w:count="267">
-    <w:lsdException w:name="Normal" w:semiHidden="0" w:uiPriority="0" w:unhideWhenUsed="0" w:qFormat="1"/>
-    <w:lsdException w:name="heading 1" w:semiHidden="0" w:uiPriority="9" w:unhideWhenUsed="0" w:qFormat="1"/>
-    <w:lsdException w:name="heading 2" w:uiPriority="9" w:qFormat="1"/>
-    <w:lsdException w:name="heading 3" w:uiPriority="9" w:qFormat="1"/>
-    <w:lsdException w:name="heading 4" w:uiPriority="9" w:qFormat="1"/>
-    <w:lsdException w:name="heading 5" w:uiPriority="9" w:qFormat="1"/>
-    <w:lsdException w:name="heading 6" w:uiPriority="9" w:qFormat="1"/>
-    <w:lsdException w:name="heading 7" w:uiPriority="9" w:qFormat="1"/>
-    <w:lsdException w:name="heading 8" w:uiPriority="9" w:qFormat="1"/>
-    <w:lsdException w:name="heading 9" w:uiPriority="9" w:qFormat="1"/>
-    <w:lsdException w:name="toc 1" w:uiPriority="39"/>
-    <w:lsdException w:name="toc 2" w:uiPriority="39"/>
-    <w:lsdException w:name="toc 3" w:uiPriority="39"/>
-    <w:lsdException w:name="toc 4" w:uiPriority="39"/>
-    <w:lsdException w:name="toc 5" w:uiPriority="39"/>
-    <w:lsdException w:name="toc 6" w:uiPriority="39"/>
-    <w:lsdException w:name="toc 7" w:uiPriority="39"/>
-    <w:lsdException w:name="toc 8" w:uiPriority="39"/>
-    <w:lsdException w:name="toc 9" w:uiPriority="39"/>
-    <w:lsdException w:name="caption" w:uiPriority="35" w:qFormat="1"/>
-    <w:lsdException w:name="Title" w:semiHidden="0" w:uiPriority="10" w:unhideWhenUsed="0" w:qFormat="1"/>
-    <w:lsdException w:name="Default Paragraph Font" w:uiPriority="1"/>
-    <w:lsdException w:name="Subtitle" w:semiHidden="0" w:uiPriority="11" w:unhideWhenUsed="0" w:qFormat="1"/>
-    <w:lsdException w:name="Strong" w:semiHidden="0" w:uiPriority="22" w:unhideWhenUsed="0" w:qFormat="1"/>
-    <w:lsdException w:name="Emphasis" w:semiHidden="0" w:uiPriority="20" w:unhideWhenUsed="0" w:qFormat="1"/>
-    <w:lsdException w:name="Table Grid" w:semiHidden="0" w:uiPriority="59" w:unhideWhenUsed="0"/>
-    <w:lsdException w:name="Placeholder Text" w:unhideWhenUsed="0"/>
-    <w:lsdException w:name="No Spacing" w:semiHidden="0" w:uiPriority="1" w:unhideWhenUsed="0" w:qFormat="1"/>
-    <w:lsdException w:name="Light Shading" w:semiHidden="0" w:uiPriority="60" w:unhideWhenUsed="0"/>
-    <w:lsdException w:name="Light List" w:semiHidden="0" w:uiPriority="61" w:unhideWhenUsed="0"/>
-    <w:lsdException w:name="Light Grid" w:semiHidden="0" w:uiPriority="62" w:unhideWhenUsed="0"/>
-    <w:lsdException w:name="Medium Shading 1" w:semiHidden="0" w:uiPriority="63" w:unhideWhenUsed="0"/>
-    <w:lsdException w:name="Medium Shading 2" w:semiHidden="0" w:uiPriority="64" w:unhideWhenUsed="0"/>
-    <w:lsdException w:name="Medium List 1" w:semiHidden="0" w:uiPriority="65" w:unhideWhenUsed="0"/>
-    <w:lsdException w:name="Medium List 2" w:semiHidden="0" w:uiPriority="66" w:unhideWhenUsed="0"/>
-    <w:lsdException w:name="Medium Grid 1" w:semiHidden="0" w:uiPriority="67" w:unhideWhenUsed="0"/>
-    <w:lsdException w:name="Medium Grid 2" w:semiHidden="0" w:uiPriority="68" w:unhideWhenUsed="0"/>
-    <w:lsdException w:name="Medium Grid 3" w:semiHidden="0" w:uiPriority="69" w:unhideWhenUsed="0"/>
-    <w:lsdException w:name="Dark List" w:semiHidden="0" w:uiPriority="70" w:unhideWhenUsed="0"/>
-    <w:lsdException w:name="Colorful Shading" w:semiHidden="0" w:uiPriority="71" w:unhideWhenUsed="0"/>
-    <w:lsdException w:name="Colorful List" w:semiHidden="0" w:uiPriority="72" w:unhideWhenUsed="0"/>
-    <w:lsdException w:name="Colorful Grid" w:semiHidden="0" w:uiPriority="73" w:unhideWhenUsed="0"/>
-    <w:lsdException w:name="Light Shading Accent 1" w:semiHidden="0" w:uiPriority="60" w:unhideWhenUsed="0"/>
-    <w:lsdException w:name="Light List Accent 1" w:semiHidden="0" w:uiPriority="61" w:unhideWhenUsed="0"/>
-    <w:lsdException w:name="Light Grid Accent 1" w:semiHidden="0" w:uiPriority="62" w:unhideWhenUsed="0"/>
-    <w:lsdException w:name="Medium Shading 1 Accent 1" w:semiHidden="0" w:uiPriority="63" w:unhideWhenUsed="0"/>
-    <w:lsdException w:name="Medium Shading 2 Accent 1" w:semiHidden="0" w:uiPriority="64" w:unhideWhenUsed="0"/>
-    <w:lsdException w:name="Medium List 1 Accent 1" w:semiHidden="0" w:uiPriority="65" w:unhideWhenUsed="0"/>
-    <w:lsdException w:name="Revision" w:unhideWhenUsed="0"/>
-    <w:lsdException w:name="List Paragraph" w:semiHidden="0" w:uiPriority="34" w:unhideWhenUsed="0" w:qFormat="1"/>
-    <w:lsdException w:name="Quote" w:semiHidden="0" w:uiPriority="29" w:unhideWhenUsed="0" w:qFormat="1"/>
-    <w:lsdException w:name="Intense Quote" w:semiHidden="0" w:uiPriority="30" w:unhideWhenUsed="0" w:qFormat="1"/>
-    <w:lsdException w:name="Medium List 2 Accent 1" w:semiHidden="0" w:uiPriority="66" w:unhideWhenUsed="0"/>
-    <w:lsdException w:name="Medium Grid 1 Accent 1" w:semiHidden="0" w:uiPriority="67" w:unhideWhenUsed="0"/>
-    <w:lsdException w:name="Medium Grid 2 Accent 1" w:semiHidden="0" w:uiPriority="68" w:unhideWhenUsed="0"/>
-    <w:lsdException w:name="Medium Grid 3 Accent 1" w:semiHidden="0" w:uiPriority="69" w:unhideWhenUsed="0"/>
-    <w:lsdException w:name="Dark List Accent 1" w:semiHidden="0" w:uiPriority="70" w:unhideWhenUsed="0"/>
-    <w:lsdException w:name="Colorful Shading Accent 1" w:semiHidden="0" w:uiPriority="71" w:unhideWhenUsed="0"/>
-    <w:lsdException w:name="Colorful List Accent 1" w:semiHidden="0" w:uiPriority="72" w:unhideWhenUsed="0"/>
-    <w:lsdException w:name="Colorful Grid Accent 1" w:semiHidden="0" w:uiPriority="73" w:unhideWhenUsed="0"/>
-    <w:lsdException w:name="Light Shading Accent 2" w:semiHidden="0" w:uiPriority="60" w:unhideWhenUsed="0"/>
-    <w:lsdException w:name="Light List Accent 2" w:semiHidden="0" w:uiPriority="61" w:unhideWhenUsed="0"/>
-    <w:lsdException w:name="Light Grid Accent 2" w:semiHidden="0" w:uiPriority="62" w:unhideWhenUsed="0"/>
-    <w:lsdException w:name="Medium Shading 1 Accent 2" w:semiHidden="0" w:uiPriority="63" w:unhideWhenUsed="0"/>
-    <w:lsdException w:name="Medium Shading 2 Accent 2" w:semiHidden="0" w:uiPriority="64" w:unhideWhenUsed="0"/>
-    <w:lsdException w:name="Medium List 1 Accent 2" w:semiHidden="0" w:uiPriority="65" w:unhideWhenUsed="0"/>
-    <w:lsdException w:name="Medium List 2 Accent 2" w:semiHidden="0" w:uiPriority="66" w:unhideWhenUsed="0"/>
-    <w:lsdException w:name="Medium Grid 1 Accent 2" w:semiHidden="0" w:uiPriority="67" w:unhideWhenUsed="0"/>
-    <w:lsdException w:name="Medium Grid 2 Accent 2" w:semiHidden="0" w:uiPriority="68" w:unhideWhenUsed="0"/>
-    <w:lsdException w:name="Medium Grid 3 Accent 2" w:semiHidden="0" w:uiPriority="69" w:unhideWhenUsed="0"/>
-    <w:lsdException w:name="Dark List Accent 2" w:semiHidden="0" w:uiPriority="70" w:unhideWhenUsed="0"/>
-    <w:lsdException w:name="Colorful Shading Accent 2" w:semiHidden="0" w:uiPriority="71" w:unhideWhenUsed="0"/>
-    <w:lsdException w:name="Colorful List Accent 2" w:semiHidden="0" w:uiPriority="72" w:unhideWhenUsed="0"/>
-    <w:lsdException w:name="Colorful Grid Accent 2" w:semiHidden="0" w:uiPriority="73" w:unhideWhenUsed="0"/>
-    <w:lsdException w:name="Light Shading Accent 3" w:semiHidden="0" w:uiPriority="60" w:unhideWhenUsed="0"/>
-    <w:lsdException w:name="Light List Accent 3" w:semiHidden="0" w:uiPriority="61" w:unhideWhenUsed="0"/>
-    <w:lsdException w:name="Light Grid Accent 3" w:semiHidden="0" w:uiPriority="62" w:unhideWhenUsed="0"/>
-    <w:lsdException w:name="Medium Shading 1 Accent 3" w:semiHidden="0" w:uiPriority="63" w:unhideWhenUsed="0"/>
-    <w:lsdException w:name="Medium Shading 2 Accent 3" w:semiHidden="0" w:uiPriority="64" w:unhideWhenUsed="0"/>
-    <w:lsdException w:name="Medium List 1 Accent 3" w:semiHidden="0" w:uiPriority="65" w:unhideWhenUsed="0"/>
-    <w:lsdException w:name="Medium List 2 Accent 3" w:semiHidden="0" w:uiPriority="66" w:unhideWhenUsed="0"/>
-    <w:lsdException w:name="Medium Grid 1 Accent 3" w:semiHidden="0" w:uiPriority="67" w:unhideWhenUsed="0"/>
-    <w:lsdException w:name="Medium Grid 2 Accent 3" w:semiHidden="0" w:uiPriority="68" w:unhideWhenUsed="0"/>
-    <w:lsdException w:name="Medium Grid 3 Accent 3" w:semiHidden="0" w:uiPriority="69" w:unhideWhenUsed="0"/>
-    <w:lsdException w:name="Dark List Accent 3" w:semiHidden="0" w:uiPriority="70" w:unhideWhenUsed="0"/>
-    <w:lsdException w:name="Colorful Shading Accent 3" w:semiHidden="0" w:uiPriority="71" w:unhideWhenUsed="0"/>
-    <w:lsdException w:name="Colorful List Accent 3" w:semiHidden="0" w:uiPriority="72" w:unhideWhenUsed="0"/>
-    <w:lsdException w:name="Colorful Grid Accent 3" w:semiHidden="0" w:uiPriority="73" w:unhideWhenUsed="0"/>
-    <w:lsdException w:name="Light Shading Accent 4" w:semiHidden="0" w:uiPriority="60" w:unhideWhenUsed="0"/>
-    <w:lsdException w:name="Light List Accent 4" w:semiHidden="0" w:uiPriority="61" w:unhideWhenUsed="0"/>
-    <w:lsdException w:name="Light Grid Accent 4" w:semiHidden="0" w:uiPriority="62" w:unhideWhenUsed="0"/>
-    <w:lsdException w:name="Medium Shading 1 Accent 4" w:semiHidden="0" w:uiPriority="63" w:unhideWhenUsed="0"/>
-    <w:lsdException w:name="Medium Shading 2 Accent 4" w:semiHidden="0" w:uiPriority="64" w:unhideWhenUsed="0"/>
-    <w:lsdException w:name="Medium List 1 Accent 4" w:semiHidden="0" w:uiPriority="65" w:unhideWhenUsed="0"/>
-    <w:lsdException w:name="Medium List 2 Accent 4" w:semiHidden="0" w:uiPriority="66" w:unhideWhenUsed="0"/>
-    <w:lsdException w:name="Medium Grid 1 Accent 4" w:semiHidden="0" w:uiPriority="67" w:unhideWhenUsed="0"/>
-    <w:lsdException w:name="Medium Grid 2 Accent 4" w:semiHidden="0" w:uiPriority="68" w:unhideWhenUsed="0"/>
-    <w:lsdException w:name="Medium Grid 3 Accent 4" w:semiHidden="0" w:uiPriority="69" w:unhideWhenUsed="0"/>
-    <w:lsdException w:name="Dark List Accent 4" w:semiHidden="0" w:uiPriority="70" w:unhideWhenUsed="0"/>
-    <w:lsdException w:name="Colorful Shading Accent 4" w:semiHidden="0" w:uiPriority="71" w:unhideWhenUsed="0"/>
-    <w:lsdException w:name="Colorful List Accent 4" w:semiHidden="0" w:uiPriority="72" w:unhideWhenUsed="0"/>
-    <w:lsdException w:name="Colorful Grid Accent 4" w:semiHidden="0" w:uiPriority="73" w:unhideWhenUsed="0"/>
-    <w:lsdException w:name="Light Shading Accent 5" w:semiHidden="0" w:uiPriority="60" w:unhideWhenUsed="0"/>
-    <w:lsdException w:name="Light List Accent 5" w:semiHidden="0" w:uiPriority="61" w:unhideWhenUsed="0"/>
-    <w:lsdException w:name="Light Grid Accent 5" w:semiHidden="0" w:uiPriority="62" w:unhideWhenUsed="0"/>
-    <w:lsdException w:name="Medium Shading 1 Accent 5" w:semiHidden="0" w:uiPriority="63" w:unhideWhenUsed="0"/>
-    <w:lsdException w:name="Medium Shading 2 Accent 5" w:semiHidden="0" w:uiPriority="64" w:unhideWhenUsed="0"/>
-    <w:lsdException w:name="Medium List 1 Accent 5" w:semiHidden="0" w:uiPriority="65" w:unhideWhenUsed="0"/>
-    <w:lsdException w:name="Medium List 2 Accent 5" w:semiHidden="0" w:uiPriority="66" w:unhideWhenUsed="0"/>
-    <w:lsdException w:name="Medium Grid 1 Accent 5" w:semiHidden="0" w:uiPriority="67" w:unhideWhenUsed="0"/>
-    <w:lsdException w:name="Medium Grid 2 Accent 5" w:semiHidden="0" w:uiPriority="68" w:unhideWhenUsed="0"/>
-    <w:lsdException w:name="Medium Grid 3 Accent 5" w:semiHidden="0" w:uiPriority="69" w:unhideWhenUsed="0"/>
-    <w:lsdException w:name="Dark List Accent 5" w:semiHidden="0" w:uiPriority="70" w:unhideWhenUsed="0"/>
-    <w:lsdException w:name="Colorful Shading Accent 5" w:semiHidden="0" w:uiPriority="71" w:unhideWhenUsed="0"/>
-    <w:lsdException w:name="Colorful List Accent 5" w:semiHidden="0" w:uiPriority="72" w:unhideWhenUsed="0"/>
-    <w:lsdException w:name="Colorful Grid Accent 5" w:semiHidden="0" w:uiPriority="73" w:unhideWhenUsed="0"/>
-    <w:lsdException w:name="Light Shading Accent 6" w:semiHidden="0" w:uiPriority="60" w:unhideWhenUsed="0"/>
-    <w:lsdException w:name="Light List Accent 6" w:semiHidden="0" w:uiPriority="61" w:unhideWhenUsed="0"/>
-    <w:lsdException w:name="Light Grid Accent 6" w:semiHidden="0" w:uiPriority="62" w:unhideWhenUsed="0"/>
-    <w:lsdException w:name="Medium Shading 1 Accent 6" w:semiHidden="0" w:uiPriority="63" w:unhideWhenUsed="0"/>
-    <w:lsdException w:name="Medium Shading 2 Accent 6" w:semiHidden="0" w:uiPriority="64" w:unhideWhenUsed="0"/>
-    <w:lsdException w:name="Medium List 1 Accent 6" w:semiHidden="0" w:uiPriority="65" w:unhideWhenUsed="0"/>
-    <w:lsdException w:name="Medium List 2 Accent 6" w:semiHidden="0" w:uiPriority="66" w:unhideWhenUsed="0"/>
-    <w:lsdException w:name="Medium Grid 1 Accent 6" w:semiHidden="0" w:uiPriority="67" w:unhideWhenUsed="0"/>
-    <w:lsdException w:name="Medium Grid 2 Accent 6" w:semiHidden="0" w:uiPriority="68" w:unhideWhenUsed="0"/>
-    <w:lsdException w:name="Medium Grid 3 Accent 6" w:semiHidden="0" w:uiPriority="69" w:unhideWhenUsed="0"/>
-    <w:lsdException w:name="Dark List Accent 6" w:semiHidden="0" w:uiPriority="70" w:unhideWhenUsed="0"/>
-    <w:lsdException w:name="Colorful Shading Accent 6" w:semiHidden="0" w:uiPriority="71" w:unhideWhenUsed="0"/>
-    <w:lsdException w:name="Colorful List Accent 6" w:semiHidden="0" w:uiPriority="72" w:unhideWhenUsed="0"/>
-    <w:lsdException w:name="Colorful Grid Accent 6" w:semiHidden="0" w:uiPriority="73" w:unhideWhenUsed="0"/>
-    <w:lsdException w:name="Subtle Emphasis" w:semiHidden="0" w:uiPriority="19" w:unhideWhenUsed="0" w:qFormat="1"/>
-    <w:lsdException w:name="Intense Emphasis" w:semiHidden="0" w:uiPriority="21" w:unhideWhenUsed="0" w:qFormat="1"/>
-    <w:lsdException w:name="Subtle Reference" w:semiHidden="0" w:uiPriority="31" w:unhideWhenUsed="0" w:qFormat="1"/>
-    <w:lsdException w:name="Intense Reference" w:semiHidden="0" w:uiPriority="32" w:unhideWhenUsed="0" w:qFormat="1"/>
-    <w:lsdException w:name="Book Title" w:semiHidden="0" w:uiPriority="33" w:unhideWhenUsed="0" w:qFormat="1"/>
-    <w:lsdException w:name="Bibliography" w:uiPriority="37"/>
-    <w:lsdException w:name="TOC Heading" w:uiPriority="39" w:qFormat="1"/>
-  </w:latentStyles>
-  <w:style w:type="paragraph" w:default="1" w:styleId="Normal">
-    <w:name w:val="Normal"/>
-    <w:qFormat/>
-  </w:style>
-  <w:style w:type="paragraph" w:styleId="Heading1">
-    <w:name w:val="heading 1"/>
-    <w:basedOn w:val="Normal"/>
-    <w:next w:val="Normal"/>
-    <w:link w:val="Heading1Char"/>
-    <w:uiPriority w:val="9"/>
-    <w:qFormat/>
-    <w:rsid w:val="00152E70"/>
-    <w:pPr>
-      <w:keepNext/>
-      <w:keepLines/>
-      <w:spacing w:before="480" w:after="0"/>
-      <w:outlineLvl w:val="0"/>
-    </w:pPr>
-    <w:rPr>
-      <w:rFonts w:asciiTheme="majorHAnsi" w:eastAsiaTheme="majorEastAsia" w:hAnsiTheme="majorHAnsi" w:cstheme="majorBidi"/>
-      <w:b/>
-      <w:bCs/>
-      <w:color w:val="365F91" w:themeColor="accent1" w:themeShade="BF"/>
-      <w:sz w:val="28"/>
-      <w:szCs w:val="28"/>
-    </w:rPr>
-  </w:style>
-  <w:style w:type="paragraph" w:styleId="Heading2">
-    <w:name w:val="heading 2"/>
-    <w:basedOn w:val="Normal"/>
-    <w:next w:val="Normal"/>
-    <w:link w:val="Heading2Char"/>
-    <w:uiPriority w:val="9"/>
-    <w:unhideWhenUsed/>
-    <w:qFormat/>
-    <w:rsid w:val="00152E70"/>
-    <w:pPr>
-      <w:keepNext/>
-      <w:keepLines/>
-      <w:spacing w:before="200" w:after="0"/>
-      <w:outlineLvl w:val="1"/>
-    </w:pPr>
-    <w:rPr>
-      <w:rFonts w:asciiTheme="majorHAnsi" w:eastAsiaTheme="majorEastAsia" w:hAnsiTheme="majorHAnsi" w:cstheme="majorBidi"/>
-      <w:b/>
-      <w:bCs/>
-      <w:color w:val="4F81BD" w:themeColor="accent1"/>
-      <w:sz w:val="26"/>
-      <w:szCs w:val="26"/>
-    </w:rPr>
-  </w:style>
-  <w:style w:type="character" w:default="1" w:styleId="DefaultParagraphFont">
-    <w:name w:val="Default Paragraph Font"/>
-    <w:uiPriority w:val="1"/>
-    <w:semiHidden/>
-    <w:unhideWhenUsed/>
-  </w:style>
-  <w:style w:type="table" w:default="1" w:styleId="TableNormal">
-    <w:name w:val="Normal Table"/>
+  <w:style w:type="character" w:styleId="Hyperlink">
+    <w:name w:val="Hyperlink"/>
+    <w:basedOn w:val="DefaultParagraphFont"/>
     <w:uiPriority w:val="99"/>
     <w:semiHidden/>
     <w:unhideWhenUsed/>
-    <w:tblPr>
-      <w:tblInd w:w="0" w:type="dxa"/>
-      <w:tblCellMar>
-        <w:top w:w="0" w:type="dxa"/>
-        <w:left w:w="108" w:type="dxa"/>
-        <w:bottom w:w="0" w:type="dxa"/>
-        <w:right w:w="108" w:type="dxa"/>
-      </w:tblCellMar>
-    </w:tblPr>
-  </w:style>
-  <w:style w:type="numbering" w:default="1" w:styleId="NoList">
-    <w:name w:val="No List"/>
-    <w:uiPriority w:val="99"/>
-    <w:semiHidden/>
-    <w:unhideWhenUsed/>
-  </w:style>
-  <w:style w:type="paragraph" w:styleId="BalloonText">
-    <w:name w:val="Balloon Text"/>
-    <w:basedOn w:val="Normal"/>
-    <w:link w:val="BalloonTextChar"/>
-    <w:uiPriority w:val="99"/>
-    <w:semiHidden/>
-    <w:unhideWhenUsed/>
-    <w:rsid w:val="004F144F"/>
-    <w:pPr>
-      <w:spacing w:after="0" w:line="240" w:lineRule="auto"/>
-    </w:pPr>
+    <w:rsid w:val="00DC0012"/>
     <w:rPr>
-      <w:rFonts w:ascii="Tahoma" w:hAnsi="Tahoma" w:cs="Tahoma"/>
-      <w:sz w:val="16"/>
-      <w:szCs w:val="16"/>
+      <w:color w:val="0000FF"/>
+      <w:u w:val="single"/>
     </w:rPr>
-  </w:style>
-  <w:style w:type="character" w:customStyle="1" w:styleId="BalloonTextChar">
-    <w:name w:val="Balloon Text Char"/>
-    <w:basedOn w:val="DefaultParagraphFont"/>
-    <w:link w:val="BalloonText"/>
-    <w:uiPriority w:val="99"/>
-    <w:semiHidden/>
-    <w:rsid w:val="004F144F"/>
-    <w:rPr>
-      <w:rFonts w:ascii="Tahoma" w:hAnsi="Tahoma" w:cs="Tahoma"/>
-      <w:sz w:val="16"/>
-      <w:szCs w:val="16"/>
-    </w:rPr>
-  </w:style>
-  <w:style w:type="character" w:customStyle="1" w:styleId="Heading1Char">
-    <w:name w:val="Heading 1 Char"/>
-    <w:basedOn w:val="DefaultParagraphFont"/>
-    <w:link w:val="Heading1"/>
-    <w:uiPriority w:val="9"/>
-    <w:rsid w:val="00152E70"/>
-    <w:rPr>
-      <w:rFonts w:asciiTheme="majorHAnsi" w:eastAsiaTheme="majorEastAsia" w:hAnsiTheme="majorHAnsi" w:cstheme="majorBidi"/>
-      <w:b/>
-      <w:bCs/>
-      <w:color w:val="365F91" w:themeColor="accent1" w:themeShade="BF"/>
-      <w:sz w:val="28"/>
-      <w:szCs w:val="28"/>
-    </w:rPr>
-  </w:style>
-  <w:style w:type="character" w:customStyle="1" w:styleId="Heading2Char">
-    <w:name w:val="Heading 2 Char"/>
-    <w:basedOn w:val="DefaultParagraphFont"/>
-    <w:link w:val="Heading2"/>
-    <w:uiPriority w:val="9"/>
-    <w:rsid w:val="00152E70"/>
-    <w:rPr>
-      <w:rFonts w:asciiTheme="majorHAnsi" w:eastAsiaTheme="majorEastAsia" w:hAnsiTheme="majorHAnsi" w:cstheme="majorBidi"/>
-      <w:b/>
-      <w:bCs/>
-      <w:color w:val="4F81BD" w:themeColor="accent1"/>
-      <w:sz w:val="26"/>
-      <w:szCs w:val="26"/>
-    </w:rPr>
-  </w:style>
-  <w:style w:type="paragraph" w:styleId="Header">
-    <w:name w:val="header"/>
-    <w:basedOn w:val="Normal"/>
-    <w:link w:val="HeaderChar"/>
-    <w:uiPriority w:val="99"/>
-    <w:unhideWhenUsed/>
-    <w:rsid w:val="000A2F65"/>
-    <w:pPr>
-      <w:tabs>
-        <w:tab w:val="center" w:pos="4819"/>
-        <w:tab w:val="right" w:pos="9638"/>
-      </w:tabs>
-      <w:spacing w:after="0" w:line="240" w:lineRule="auto"/>
-    </w:pPr>
-  </w:style>
-  <w:style w:type="character" w:customStyle="1" w:styleId="HeaderChar">
-    <w:name w:val="Header Char"/>
-    <w:basedOn w:val="DefaultParagraphFont"/>
-    <w:link w:val="Header"/>
-    <w:uiPriority w:val="99"/>
-    <w:rsid w:val="000A2F65"/>
-  </w:style>
-  <w:style w:type="paragraph" w:styleId="Footer">
-    <w:name w:val="footer"/>
-    <w:basedOn w:val="Normal"/>
-    <w:link w:val="FooterChar"/>
-    <w:uiPriority w:val="99"/>
-    <w:unhideWhenUsed/>
-    <w:rsid w:val="000A2F65"/>
-    <w:pPr>
-      <w:tabs>
-        <w:tab w:val="center" w:pos="4819"/>
-        <w:tab w:val="right" w:pos="9638"/>
-      </w:tabs>
-      <w:spacing w:after="0" w:line="240" w:lineRule="auto"/>
-    </w:pPr>
-  </w:style>
-  <w:style w:type="character" w:customStyle="1" w:styleId="FooterChar">
-    <w:name w:val="Footer Char"/>
-    <w:basedOn w:val="DefaultParagraphFont"/>
-    <w:link w:val="Footer"/>
-    <w:uiPriority w:val="99"/>
-    <w:rsid w:val="000A2F65"/>
   </w:style>
 </w:styles>
 </file>
@@ -1329,4 +2340,16 @@
   <a:objectDefaults/>
   <a:extraClrSchemeLst/>
 </a:theme>
+</file>
+
+<file path=customXml/item1.xml><?xml version="1.0" encoding="utf-8"?>
+<b:Sources xmlns:b="http://schemas.openxmlformats.org/officeDocument/2006/bibliography" xmlns="http://schemas.openxmlformats.org/officeDocument/2006/bibliography" SelectedStyle="\APASixthEditionOfficeOnline.xsl" StyleName="APA" Version="6"/>
+</file>
+
+<file path=customXml/itemProps1.xml><?xml version="1.0" encoding="utf-8"?>
+<ds:datastoreItem xmlns:ds="http://schemas.openxmlformats.org/officeDocument/2006/customXml" ds:itemID="{A35E152D-8B6B-44E9-9C21-7BC9F77A9523}">
+  <ds:schemaRefs>
+    <ds:schemaRef ds:uri="http://schemas.openxmlformats.org/officeDocument/2006/bibliography"/>
+  </ds:schemaRefs>
+</ds:datastoreItem>
 </file>